--- a/uitleg MP en voorbeeldMP/Opdrachtomschrijving.docx
+++ b/uitleg MP en voorbeeldMP/Opdrachtomschrijving.docx
@@ -13,10 +13,337 @@
         <w:rPr>
           <w:lang w:val="nl-BE"/>
         </w:rPr>
-        <w:t>Opdracht omschrijving</w:t>
+        <w:t>Opdrachtomschrijving</w:t>
+      </w:r>
+      <w:r>
+        <w:rPr>
+          <w:lang w:val="nl-BE"/>
+        </w:rPr>
+        <w:t xml:space="preserve"> masterproef</w:t>
+      </w:r>
+    </w:p>
+    <w:p>
+      <w:pPr>
+        <w:jc w:val="both"/>
+        <w:rPr>
+          <w:lang w:val="nl-BE"/>
+        </w:rPr>
+      </w:pPr>
+      <w:r>
+        <w:rPr>
+          <w:lang w:val="nl-BE"/>
+        </w:rPr>
+        <w:t xml:space="preserve">In deze masterproef wordt er onderzocht in welke mate een bepaald </w:t>
+      </w:r>
+      <w:proofErr w:type="spellStart"/>
+      <w:r>
+        <w:rPr>
+          <w:lang w:val="nl-BE"/>
+        </w:rPr>
+        <w:t>edge</w:t>
+      </w:r>
+      <w:proofErr w:type="spellEnd"/>
+      <w:r>
+        <w:rPr>
+          <w:lang w:val="nl-BE"/>
+        </w:rPr>
+        <w:t>-device bruikbaar is binnen het VLP-thema. Er wordt in deze case vooral gekeken naar de toepasbaarheid van Neurale Netwerken op 5 verschillende toestellen. Deze toestellen zijn:</w:t>
+      </w:r>
+    </w:p>
+    <w:p>
+      <w:pPr>
+        <w:pStyle w:val="Lijstalinea"/>
+        <w:numPr>
+          <w:ilvl w:val="0"/>
+          <w:numId w:val="1"/>
+        </w:numPr>
+        <w:jc w:val="both"/>
+        <w:rPr>
+          <w:lang w:val="nl-BE"/>
+        </w:rPr>
+      </w:pPr>
+      <w:r>
+        <w:rPr>
+          <w:lang w:val="nl-BE"/>
+        </w:rPr>
+        <w:t xml:space="preserve">Nvidia </w:t>
+      </w:r>
+      <w:proofErr w:type="spellStart"/>
+      <w:r>
+        <w:rPr>
+          <w:lang w:val="nl-BE"/>
+        </w:rPr>
+        <w:t>Jetson</w:t>
+      </w:r>
+      <w:proofErr w:type="spellEnd"/>
+      <w:r>
+        <w:rPr>
+          <w:lang w:val="nl-BE"/>
+        </w:rPr>
+        <w:t xml:space="preserve"> TX2</w:t>
+      </w:r>
+    </w:p>
+    <w:p>
+      <w:pPr>
+        <w:pStyle w:val="Lijstalinea"/>
+        <w:numPr>
+          <w:ilvl w:val="0"/>
+          <w:numId w:val="1"/>
+        </w:numPr>
+        <w:jc w:val="both"/>
+        <w:rPr>
+          <w:lang w:val="nl-BE"/>
+        </w:rPr>
+      </w:pPr>
+      <w:r>
+        <w:rPr>
+          <w:lang w:val="nl-BE"/>
+        </w:rPr>
+        <w:t xml:space="preserve">Nvidia </w:t>
+      </w:r>
+      <w:proofErr w:type="spellStart"/>
+      <w:r>
+        <w:rPr>
+          <w:lang w:val="nl-BE"/>
+        </w:rPr>
+        <w:t>Jetson</w:t>
+      </w:r>
+      <w:proofErr w:type="spellEnd"/>
+      <w:r>
+        <w:rPr>
+          <w:lang w:val="nl-BE"/>
+        </w:rPr>
+        <w:t xml:space="preserve"> Nano</w:t>
+      </w:r>
+    </w:p>
+    <w:p>
+      <w:pPr>
+        <w:pStyle w:val="Lijstalinea"/>
+        <w:numPr>
+          <w:ilvl w:val="0"/>
+          <w:numId w:val="1"/>
+        </w:numPr>
+        <w:jc w:val="both"/>
+        <w:rPr>
+          <w:lang w:val="nl-BE"/>
+        </w:rPr>
+      </w:pPr>
+      <w:proofErr w:type="spellStart"/>
+      <w:r>
+        <w:rPr>
+          <w:lang w:val="nl-BE"/>
+        </w:rPr>
+        <w:t>Beaglebone</w:t>
+      </w:r>
+      <w:proofErr w:type="spellEnd"/>
+      <w:r>
+        <w:rPr>
+          <w:lang w:val="nl-BE"/>
+        </w:rPr>
+        <w:t xml:space="preserve"> AI</w:t>
+      </w:r>
+    </w:p>
+    <w:p>
+      <w:pPr>
+        <w:pStyle w:val="Lijstalinea"/>
+        <w:numPr>
+          <w:ilvl w:val="0"/>
+          <w:numId w:val="1"/>
+        </w:numPr>
+        <w:jc w:val="both"/>
+        <w:rPr>
+          <w:lang w:val="nl-BE"/>
+        </w:rPr>
+      </w:pPr>
+      <w:proofErr w:type="spellStart"/>
+      <w:r>
+        <w:rPr>
+          <w:lang w:val="nl-BE"/>
+        </w:rPr>
+        <w:t>Raspberry</w:t>
+      </w:r>
+      <w:proofErr w:type="spellEnd"/>
+      <w:r>
+        <w:rPr>
+          <w:lang w:val="nl-BE"/>
+        </w:rPr>
+        <w:t xml:space="preserve"> Pi model 4</w:t>
+      </w:r>
+    </w:p>
+    <w:p>
+      <w:pPr>
+        <w:pStyle w:val="Lijstalinea"/>
+        <w:numPr>
+          <w:ilvl w:val="0"/>
+          <w:numId w:val="1"/>
+        </w:numPr>
+        <w:jc w:val="both"/>
+        <w:rPr>
+          <w:lang w:val="nl-BE"/>
+        </w:rPr>
+      </w:pPr>
+      <w:r>
+        <w:rPr>
+          <w:lang w:val="nl-BE"/>
+        </w:rPr>
+        <w:t xml:space="preserve">Coral </w:t>
+      </w:r>
+      <w:proofErr w:type="spellStart"/>
+      <w:r>
+        <w:rPr>
+          <w:lang w:val="nl-BE"/>
+        </w:rPr>
+        <w:t>Dev</w:t>
+      </w:r>
+      <w:proofErr w:type="spellEnd"/>
+    </w:p>
+    <w:p>
+      <w:pPr>
+        <w:jc w:val="both"/>
+        <w:rPr>
+          <w:lang w:val="nl-BE"/>
+        </w:rPr>
+      </w:pPr>
+      <w:r>
+        <w:rPr>
+          <w:lang w:val="nl-BE"/>
+        </w:rPr>
+        <w:t>De eerste stap in het onderzoek bestaat uit een vergelijking te maken van deze platformen met een vaste benchmark. We</w:t>
+      </w:r>
+      <w:r>
+        <w:rPr>
+          <w:lang w:val="nl-BE"/>
+        </w:rPr>
+        <w:t xml:space="preserve"> kiezen om 2 algoritmes toe te passen. We</w:t>
+      </w:r>
+      <w:r>
+        <w:rPr>
+          <w:lang w:val="nl-BE"/>
+        </w:rPr>
+        <w:t xml:space="preserve"> gebruiken hiervoor een MNIST-algoritme en een algoritme dat toepasbaar is binnen VLP zelf (nog nader te bepalen). Uit deze benchmark proberen we al enkele vragen op te lossen zoals: Waarom zou je board X gebruiken? Is </w:t>
+      </w:r>
+      <w:proofErr w:type="spellStart"/>
+      <w:r>
+        <w:rPr>
+          <w:lang w:val="nl-BE"/>
+        </w:rPr>
+        <w:t>Reïnforcement</w:t>
+      </w:r>
+      <w:proofErr w:type="spellEnd"/>
+      <w:r>
+        <w:rPr>
+          <w:lang w:val="nl-BE"/>
+        </w:rPr>
+        <w:t xml:space="preserve"> </w:t>
+      </w:r>
+      <w:proofErr w:type="spellStart"/>
+      <w:r>
+        <w:rPr>
+          <w:lang w:val="nl-BE"/>
+        </w:rPr>
+        <w:t>learning</w:t>
+      </w:r>
+      <w:proofErr w:type="spellEnd"/>
+      <w:r>
+        <w:rPr>
+          <w:lang w:val="nl-BE"/>
+        </w:rPr>
+        <w:t xml:space="preserve"> toepasbaar?</w:t>
+      </w:r>
+      <w:r>
+        <w:rPr>
+          <w:lang w:val="nl-BE"/>
+        </w:rPr>
+        <w:t xml:space="preserve"> </w:t>
+      </w:r>
+    </w:p>
+    <w:p>
+      <w:pPr>
+        <w:jc w:val="both"/>
+        <w:rPr>
+          <w:lang w:val="nl-BE"/>
+        </w:rPr>
+      </w:pPr>
+      <w:r>
+        <w:rPr>
+          <w:lang w:val="nl-BE"/>
+        </w:rPr>
+        <w:t>Als deze vragen zijn beantwoord gaan we over naar de volgende stap</w:t>
+      </w:r>
+      <w:r>
+        <w:rPr>
+          <w:lang w:val="nl-BE"/>
+        </w:rPr>
+        <w:t xml:space="preserve">. Deze stap </w:t>
+      </w:r>
+      <w:r>
+        <w:rPr>
+          <w:lang w:val="nl-BE"/>
+        </w:rPr>
+        <w:t xml:space="preserve">is kijken om een vast recept te maken om ANN te implementeren op de verschillende </w:t>
+      </w:r>
+      <w:proofErr w:type="spellStart"/>
+      <w:r>
+        <w:rPr>
+          <w:lang w:val="nl-BE"/>
+        </w:rPr>
+        <w:t>SBC’s</w:t>
+      </w:r>
+      <w:proofErr w:type="spellEnd"/>
+      <w:r>
+        <w:rPr>
+          <w:lang w:val="nl-BE"/>
+        </w:rPr>
+        <w:t xml:space="preserve"> (platformen). </w:t>
+      </w:r>
+    </w:p>
+    <w:p>
+      <w:pPr>
+        <w:jc w:val="both"/>
+        <w:rPr>
+          <w:lang w:val="nl-BE"/>
+        </w:rPr>
+      </w:pPr>
+      <w:r>
+        <w:rPr>
+          <w:lang w:val="nl-BE"/>
+        </w:rPr>
+        <w:t xml:space="preserve">Een (optionele) laatste stap zou </w:t>
+      </w:r>
+      <w:r>
+        <w:rPr>
+          <w:lang w:val="nl-BE"/>
+        </w:rPr>
+        <w:t xml:space="preserve">dan zijn om </w:t>
+      </w:r>
+      <w:r>
+        <w:rPr>
+          <w:lang w:val="nl-BE"/>
+        </w:rPr>
+        <w:t xml:space="preserve">de robuustheid </w:t>
+      </w:r>
+      <w:r>
+        <w:rPr>
+          <w:lang w:val="nl-BE"/>
+        </w:rPr>
+        <w:t xml:space="preserve">te </w:t>
       </w:r>
       <w:bookmarkStart w:id="0" w:name="_GoBack"/>
       <w:bookmarkEnd w:id="0"/>
+      <w:r>
+        <w:rPr>
+          <w:lang w:val="nl-BE"/>
+        </w:rPr>
+        <w:t>testen van de gemaakte benchmarks. Door expres ruis toe te voegen op gelezen waarden zouden we een simulatie van de realiteit kunnen maken.</w:t>
+      </w:r>
+    </w:p>
+    <w:p>
+      <w:pPr>
+        <w:jc w:val="both"/>
+        <w:rPr>
+          <w:lang w:val="nl-BE"/>
+        </w:rPr>
+      </w:pPr>
     </w:p>
     <w:sectPr>
       <w:pgSz w:w="11906" w:h="16838"/>
@@ -26,6 +353,126 @@
     </w:sectPr>
   </w:body>
 </w:document>
+</file>
+
+<file path=word/numbering.xml><?xml version="1.0" encoding="utf-8"?>
+<w:numbering xmlns:wpc="http://schemas.microsoft.com/office/word/2010/wordprocessingCanvas" xmlns:cx="http://schemas.microsoft.com/office/drawing/2014/chartex" xmlns:cx1="http://schemas.microsoft.com/office/drawing/2015/9/8/chartex" xmlns:cx2="http://schemas.microsoft.com/office/drawing/2015/10/21/chartex" xmlns:cx3="http://schemas.microsoft.com/office/drawing/2016/5/9/chartex" xmlns:cx4="http://schemas.microsoft.com/office/drawing/2016/5/10/chartex" xmlns:cx5="http://schemas.microsoft.com/office/drawing/2016/5/11/chartex" xmlns:cx6="http://schemas.microsoft.com/office/drawing/2016/5/12/chartex" xmlns:cx7="http://schemas.microsoft.com/office/drawing/2016/5/13/chartex" xmlns:cx8="http://schemas.microsoft.com/office/drawing/2016/5/14/chartex" xmlns:mc="http://schemas.openxmlformats.org/markup-compatibility/2006" xmlns:aink="http://schemas.microsoft.com/office/drawing/2016/ink" xmlns:am3d="http://schemas.microsoft.com/office/drawing/2017/model3d" xmlns:o="urn:schemas-microsoft-com:office:office" xmlns:r="http://schemas.openxmlformats.org/officeDocument/2006/relationships" xmlns:m="http://schemas.openxmlformats.org/officeDocument/2006/math" xmlns:v="urn:schemas-microsoft-com:vml" xmlns:wp14="http://schemas.microsoft.com/office/word/2010/wordprocessingDrawing" xmlns:wp="http://schemas.openxmlformats.org/drawingml/2006/wordprocessingDrawing" xmlns:w10="urn:schemas-microsoft-com:office:word" xmlns:w="http://schemas.openxmlformats.org/wordprocessingml/2006/main" xmlns:w14="http://schemas.microsoft.com/office/word/2010/wordml" xmlns:w15="http://schemas.microsoft.com/office/word/2012/wordml" xmlns:w16cid="http://schemas.microsoft.com/office/word/2016/wordml/cid" xmlns:w16se="http://schemas.microsoft.com/office/word/2015/wordml/symex" xmlns:wpg="http://schemas.microsoft.com/office/word/2010/wordprocessingGroup" xmlns:wpi="http://schemas.microsoft.com/office/word/2010/wordprocessingInk" xmlns:wne="http://schemas.microsoft.com/office/word/2006/wordml" xmlns:wps="http://schemas.microsoft.com/office/word/2010/wordprocessingShape" mc:Ignorable="w14 w15 w16se w16cid wp14">
+  <w:abstractNum w:abstractNumId="0" w15:restartNumberingAfterBreak="0">
+    <w:nsid w:val="10DA240F"/>
+    <w:multiLevelType w:val="hybridMultilevel"/>
+    <w:tmpl w:val="F78E93FA"/>
+    <w:lvl w:ilvl="0" w:tplc="151E72B4">
+      <w:numFmt w:val="bullet"/>
+      <w:lvlText w:val=""/>
+      <w:lvlJc w:val="left"/>
+      <w:pPr>
+        <w:ind w:left="720" w:hanging="360"/>
+      </w:pPr>
+      <w:rPr>
+        <w:rFonts w:ascii="Symbol" w:eastAsiaTheme="minorHAnsi" w:hAnsi="Symbol" w:cstheme="minorBidi" w:hint="default"/>
+      </w:rPr>
+    </w:lvl>
+    <w:lvl w:ilvl="1" w:tplc="10000003" w:tentative="1">
+      <w:start w:val="1"/>
+      <w:numFmt w:val="bullet"/>
+      <w:lvlText w:val="o"/>
+      <w:lvlJc w:val="left"/>
+      <w:pPr>
+        <w:ind w:left="1440" w:hanging="360"/>
+      </w:pPr>
+      <w:rPr>
+        <w:rFonts w:ascii="Courier New" w:hAnsi="Courier New" w:cs="Courier New" w:hint="default"/>
+      </w:rPr>
+    </w:lvl>
+    <w:lvl w:ilvl="2" w:tplc="10000005" w:tentative="1">
+      <w:start w:val="1"/>
+      <w:numFmt w:val="bullet"/>
+      <w:lvlText w:val=""/>
+      <w:lvlJc w:val="left"/>
+      <w:pPr>
+        <w:ind w:left="2160" w:hanging="360"/>
+      </w:pPr>
+      <w:rPr>
+        <w:rFonts w:ascii="Wingdings" w:hAnsi="Wingdings" w:hint="default"/>
+      </w:rPr>
+    </w:lvl>
+    <w:lvl w:ilvl="3" w:tplc="10000001" w:tentative="1">
+      <w:start w:val="1"/>
+      <w:numFmt w:val="bullet"/>
+      <w:lvlText w:val=""/>
+      <w:lvlJc w:val="left"/>
+      <w:pPr>
+        <w:ind w:left="2880" w:hanging="360"/>
+      </w:pPr>
+      <w:rPr>
+        <w:rFonts w:ascii="Symbol" w:hAnsi="Symbol" w:hint="default"/>
+      </w:rPr>
+    </w:lvl>
+    <w:lvl w:ilvl="4" w:tplc="10000003" w:tentative="1">
+      <w:start w:val="1"/>
+      <w:numFmt w:val="bullet"/>
+      <w:lvlText w:val="o"/>
+      <w:lvlJc w:val="left"/>
+      <w:pPr>
+        <w:ind w:left="3600" w:hanging="360"/>
+      </w:pPr>
+      <w:rPr>
+        <w:rFonts w:ascii="Courier New" w:hAnsi="Courier New" w:cs="Courier New" w:hint="default"/>
+      </w:rPr>
+    </w:lvl>
+    <w:lvl w:ilvl="5" w:tplc="10000005" w:tentative="1">
+      <w:start w:val="1"/>
+      <w:numFmt w:val="bullet"/>
+      <w:lvlText w:val=""/>
+      <w:lvlJc w:val="left"/>
+      <w:pPr>
+        <w:ind w:left="4320" w:hanging="360"/>
+      </w:pPr>
+      <w:rPr>
+        <w:rFonts w:ascii="Wingdings" w:hAnsi="Wingdings" w:hint="default"/>
+      </w:rPr>
+    </w:lvl>
+    <w:lvl w:ilvl="6" w:tplc="10000001" w:tentative="1">
+      <w:start w:val="1"/>
+      <w:numFmt w:val="bullet"/>
+      <w:lvlText w:val=""/>
+      <w:lvlJc w:val="left"/>
+      <w:pPr>
+        <w:ind w:left="5040" w:hanging="360"/>
+      </w:pPr>
+      <w:rPr>
+        <w:rFonts w:ascii="Symbol" w:hAnsi="Symbol" w:hint="default"/>
+      </w:rPr>
+    </w:lvl>
+    <w:lvl w:ilvl="7" w:tplc="10000003" w:tentative="1">
+      <w:start w:val="1"/>
+      <w:numFmt w:val="bullet"/>
+      <w:lvlText w:val="o"/>
+      <w:lvlJc w:val="left"/>
+      <w:pPr>
+        <w:ind w:left="5760" w:hanging="360"/>
+      </w:pPr>
+      <w:rPr>
+        <w:rFonts w:ascii="Courier New" w:hAnsi="Courier New" w:cs="Courier New" w:hint="default"/>
+      </w:rPr>
+    </w:lvl>
+    <w:lvl w:ilvl="8" w:tplc="10000005" w:tentative="1">
+      <w:start w:val="1"/>
+      <w:numFmt w:val="bullet"/>
+      <w:lvlText w:val=""/>
+      <w:lvlJc w:val="left"/>
+      <w:pPr>
+        <w:ind w:left="6480" w:hanging="360"/>
+      </w:pPr>
+      <w:rPr>
+        <w:rFonts w:ascii="Wingdings" w:hAnsi="Wingdings" w:hint="default"/>
+      </w:rPr>
+    </w:lvl>
+  </w:abstractNum>
+  <w:num w:numId="1">
+    <w:abstractNumId w:val="0"/>
+  </w:num>
+</w:numbering>
 </file>
 
 <file path=word/styles.xml><?xml version="1.0" encoding="utf-8"?>
@@ -487,6 +934,17 @@
       <w:szCs w:val="32"/>
     </w:rPr>
   </w:style>
+  <w:style w:type="paragraph" w:styleId="Lijstalinea">
+    <w:name w:val="List Paragraph"/>
+    <w:basedOn w:val="Standaard"/>
+    <w:uiPriority w:val="34"/>
+    <w:qFormat/>
+    <w:rsid w:val="006966FB"/>
+    <w:pPr>
+      <w:ind w:left="720"/>
+      <w:contextualSpacing/>
+    </w:pPr>
+  </w:style>
 </w:styles>
 </file>
 
@@ -790,7 +1248,7 @@
 </file>
 
 <file path=customXml/itemProps1.xml><?xml version="1.0" encoding="utf-8"?>
-<ds:datastoreItem xmlns:ds="http://schemas.openxmlformats.org/officeDocument/2006/customXml" ds:itemID="{AE469E12-CD61-4A4A-BE6A-0DC5F09AD9C4}">
+<ds:datastoreItem xmlns:ds="http://schemas.openxmlformats.org/officeDocument/2006/customXml" ds:itemID="{66626DB0-DD09-47F3-8138-62DE5C05548C}">
   <ds:schemaRefs>
     <ds:schemaRef ds:uri="http://schemas.openxmlformats.org/officeDocument/2006/bibliography"/>
   </ds:schemaRefs>

--- a/uitleg MP en voorbeeldMP/Opdrachtomschrijving.docx
+++ b/uitleg MP en voorbeeldMP/Opdrachtomschrijving.docx
@@ -328,22 +328,272 @@
         </w:rPr>
         <w:t xml:space="preserve">te </w:t>
       </w:r>
+      <w:r>
+        <w:rPr>
+          <w:lang w:val="nl-BE"/>
+        </w:rPr>
+        <w:t>testen van de gemaakte benchmarks. Door expres ruis toe te voegen op gelezen waarden zouden we een simulatie van de realiteit kunnen maken.</w:t>
+      </w:r>
+    </w:p>
+    <w:p>
+      <w:pPr>
+        <w:jc w:val="both"/>
+        <w:rPr>
+          <w:lang w:val="nl-BE"/>
+        </w:rPr>
+      </w:pPr>
+    </w:p>
+    <w:p>
+      <w:pPr>
+        <w:jc w:val="both"/>
+        <w:rPr>
+          <w:lang w:val="nl-BE"/>
+        </w:rPr>
+      </w:pPr>
+    </w:p>
+    <w:p>
+      <w:pPr>
+        <w:jc w:val="both"/>
+        <w:rPr>
+          <w:lang w:val="nl-BE"/>
+        </w:rPr>
+      </w:pPr>
+    </w:p>
+    <w:p>
+      <w:pPr>
+        <w:jc w:val="both"/>
+        <w:rPr>
+          <w:lang w:val="nl-BE"/>
+        </w:rPr>
+      </w:pPr>
+      <w:r>
+        <w:rPr>
+          <w:lang w:val="nl-BE"/>
+        </w:rPr>
+        <w:t xml:space="preserve">Opmerkingen: afkortingen voluit schrijven </w:t>
+      </w:r>
+      <w:proofErr w:type="gramStart"/>
+      <w:r>
+        <w:rPr>
+          <w:lang w:val="nl-BE"/>
+        </w:rPr>
+        <w:t>Woord(</w:t>
+      </w:r>
+      <w:proofErr w:type="gramEnd"/>
+      <w:r>
+        <w:rPr>
+          <w:lang w:val="nl-BE"/>
+        </w:rPr>
+        <w:t>Afkortingen) en daarna afkorting gebruiken</w:t>
+      </w:r>
+    </w:p>
+    <w:p>
+      <w:pPr>
+        <w:jc w:val="both"/>
+        <w:rPr>
+          <w:lang w:val="nl-BE"/>
+        </w:rPr>
+      </w:pPr>
+      <w:r>
+        <w:rPr>
+          <w:lang w:val="nl-BE"/>
+        </w:rPr>
+        <w:t xml:space="preserve">MNIST: database: geen algoritme maar machine </w:t>
+      </w:r>
+      <w:proofErr w:type="spellStart"/>
+      <w:r>
+        <w:rPr>
+          <w:lang w:val="nl-BE"/>
+        </w:rPr>
+        <w:t>learning</w:t>
+      </w:r>
+      <w:proofErr w:type="spellEnd"/>
+      <w:r>
+        <w:rPr>
+          <w:lang w:val="nl-BE"/>
+        </w:rPr>
+        <w:t xml:space="preserve"> problemen (1</w:t>
+      </w:r>
+      <w:r>
+        <w:rPr>
+          <w:vertAlign w:val="superscript"/>
+          <w:lang w:val="nl-BE"/>
+        </w:rPr>
+        <w:t>e</w:t>
+      </w:r>
+      <w:r>
+        <w:rPr>
+          <w:lang w:val="nl-BE"/>
+        </w:rPr>
+        <w:t xml:space="preserve"> regressieproblemen)</w:t>
+      </w:r>
+    </w:p>
+    <w:p>
+      <w:pPr>
+        <w:jc w:val="both"/>
+        <w:rPr>
+          <w:lang w:val="nl-BE"/>
+        </w:rPr>
+      </w:pPr>
+      <w:r>
+        <w:rPr>
+          <w:lang w:val="nl-BE"/>
+        </w:rPr>
+        <w:t>(2</w:t>
+      </w:r>
+      <w:r>
+        <w:rPr>
+          <w:vertAlign w:val="superscript"/>
+          <w:lang w:val="nl-BE"/>
+        </w:rPr>
+        <w:t>e</w:t>
+      </w:r>
+      <w:r>
+        <w:rPr>
+          <w:lang w:val="nl-BE"/>
+        </w:rPr>
+        <w:t xml:space="preserve"> classificatieproblemen)</w:t>
+      </w:r>
+    </w:p>
+    <w:p>
+      <w:pPr>
+        <w:jc w:val="both"/>
+        <w:rPr>
+          <w:lang w:val="nl-BE"/>
+        </w:rPr>
+      </w:pPr>
+      <w:proofErr w:type="gramStart"/>
+      <w:r>
+        <w:rPr>
+          <w:lang w:val="nl-BE"/>
+        </w:rPr>
+        <w:t>“ we</w:t>
+      </w:r>
+      <w:proofErr w:type="gramEnd"/>
+      <w:r>
+        <w:rPr>
+          <w:lang w:val="nl-BE"/>
+        </w:rPr>
+        <w:t xml:space="preserve"> kiezen ervoor de twee meest gebruikelijke ML problemen aan te pakken en evalueren de resultaten”</w:t>
+      </w:r>
+    </w:p>
+    <w:p>
+      <w:pPr>
+        <w:jc w:val="both"/>
+        <w:rPr>
+          <w:lang w:val="nl-BE"/>
+        </w:rPr>
+      </w:pPr>
+      <w:r>
+        <w:rPr>
+          <w:lang w:val="nl-BE"/>
+        </w:rPr>
+        <w:t>Proces/ methodes/ procedure voor “vast recept”</w:t>
+      </w:r>
+    </w:p>
+    <w:p>
+      <w:pPr>
+        <w:jc w:val="both"/>
+        <w:rPr>
+          <w:lang w:val="nl-BE"/>
+        </w:rPr>
+      </w:pPr>
+      <w:r>
+        <w:rPr>
+          <w:lang w:val="nl-BE"/>
+        </w:rPr>
+        <w:t>Schrijffout RL</w:t>
+      </w:r>
+    </w:p>
+    <w:p>
+      <w:pPr>
+        <w:jc w:val="both"/>
+        <w:rPr>
+          <w:lang w:val="nl-BE"/>
+        </w:rPr>
+      </w:pPr>
+      <w:r>
+        <w:rPr>
+          <w:lang w:val="nl-BE"/>
+        </w:rPr>
+        <w:t>Express: met opzet</w:t>
+      </w:r>
+    </w:p>
+    <w:p>
+      <w:pPr>
+        <w:jc w:val="both"/>
+        <w:rPr>
+          <w:lang w:val="nl-BE"/>
+        </w:rPr>
+      </w:pPr>
+    </w:p>
+    <w:p>
+      <w:pPr>
+        <w:jc w:val="both"/>
+        <w:rPr>
+          <w:lang w:val="nl-BE"/>
+        </w:rPr>
+      </w:pPr>
+      <w:r>
+        <w:rPr>
+          <w:lang w:val="nl-BE"/>
+        </w:rPr>
+        <w:t>Structuur Dimitri</w:t>
+      </w:r>
+    </w:p>
+    <w:p>
+      <w:pPr>
+        <w:jc w:val="both"/>
+        <w:rPr>
+          <w:lang w:val="nl-BE"/>
+        </w:rPr>
+      </w:pPr>
+      <w:proofErr w:type="spellStart"/>
+      <w:r>
+        <w:rPr>
+          <w:lang w:val="nl-BE"/>
+        </w:rPr>
+        <w:t>Gantcharge</w:t>
+      </w:r>
+      <w:proofErr w:type="spellEnd"/>
+      <w:r>
+        <w:rPr>
+          <w:lang w:val="nl-BE"/>
+        </w:rPr>
+        <w:t xml:space="preserve">: voor planning (methode) </w:t>
+      </w:r>
+    </w:p>
+    <w:p>
+      <w:pPr>
+        <w:jc w:val="both"/>
+        <w:rPr>
+          <w:lang w:val="nl-BE"/>
+        </w:rPr>
+      </w:pPr>
+    </w:p>
+    <w:p>
+      <w:pPr>
+        <w:jc w:val="both"/>
+        <w:rPr>
+          <w:lang w:val="nl-BE"/>
+        </w:rPr>
+      </w:pPr>
+      <w:proofErr w:type="spellStart"/>
+      <w:r>
+        <w:rPr>
+          <w:lang w:val="nl-BE"/>
+        </w:rPr>
+        <w:t>Adh</w:t>
+      </w:r>
+      <w:proofErr w:type="spellEnd"/>
+      <w:r>
+        <w:rPr>
+          <w:lang w:val="nl-BE"/>
+        </w:rPr>
+        <w:t xml:space="preserve"> van benchmarks</w:t>
+      </w:r>
       <w:bookmarkStart w:id="0" w:name="_GoBack"/>
       <w:bookmarkEnd w:id="0"/>
-      <w:r>
-        <w:rPr>
-          <w:lang w:val="nl-BE"/>
-        </w:rPr>
-        <w:t>testen van de gemaakte benchmarks. Door expres ruis toe te voegen op gelezen waarden zouden we een simulatie van de realiteit kunnen maken.</w:t>
-      </w:r>
-    </w:p>
-    <w:p>
-      <w:pPr>
-        <w:jc w:val="both"/>
-        <w:rPr>
-          <w:lang w:val="nl-BE"/>
-        </w:rPr>
-      </w:pPr>
     </w:p>
     <w:sectPr>
       <w:pgSz w:w="11906" w:h="16838"/>
@@ -1248,7 +1498,7 @@
 </file>
 
 <file path=customXml/itemProps1.xml><?xml version="1.0" encoding="utf-8"?>
-<ds:datastoreItem xmlns:ds="http://schemas.openxmlformats.org/officeDocument/2006/customXml" ds:itemID="{66626DB0-DD09-47F3-8138-62DE5C05548C}">
+<ds:datastoreItem xmlns:ds="http://schemas.openxmlformats.org/officeDocument/2006/customXml" ds:itemID="{45083250-55A7-44F6-9630-CA9CABB28FB9}">
   <ds:schemaRefs>
     <ds:schemaRef ds:uri="http://schemas.openxmlformats.org/officeDocument/2006/bibliography"/>
   </ds:schemaRefs>

--- a/uitleg MP en voorbeeldMP/Opdrachtomschrijving.docx
+++ b/uitleg MP en voorbeeldMP/Opdrachtomschrijving.docx
@@ -47,7 +47,53 @@
         <w:rPr>
           <w:lang w:val="nl-BE"/>
         </w:rPr>
-        <w:t>-device bruikbaar is binnen het VLP-thema. Er wordt in deze case vooral gekeken naar de toepasbaarheid van Neurale Netwerken op 5 verschillende toestellen. Deze toestellen zijn:</w:t>
+        <w:t xml:space="preserve">-device bruikbaar is binnen het </w:t>
+      </w:r>
+      <w:proofErr w:type="spellStart"/>
+      <w:r>
+        <w:rPr>
+          <w:lang w:val="nl-BE"/>
+        </w:rPr>
+        <w:t>visual</w:t>
+      </w:r>
+      <w:proofErr w:type="spellEnd"/>
+      <w:r>
+        <w:rPr>
+          <w:lang w:val="nl-BE"/>
+        </w:rPr>
+        <w:t xml:space="preserve"> light </w:t>
+      </w:r>
+      <w:proofErr w:type="spellStart"/>
+      <w:r>
+        <w:rPr>
+          <w:lang w:val="nl-BE"/>
+        </w:rPr>
+        <w:t>based</w:t>
+      </w:r>
+      <w:proofErr w:type="spellEnd"/>
+      <w:r>
+        <w:rPr>
+          <w:lang w:val="nl-BE"/>
+        </w:rPr>
+        <w:t xml:space="preserve"> positioning (</w:t>
+      </w:r>
+      <w:r>
+        <w:rPr>
+          <w:lang w:val="nl-BE"/>
+        </w:rPr>
+        <w:t>VLP</w:t>
+      </w:r>
+      <w:r>
+        <w:rPr>
+          <w:lang w:val="nl-BE"/>
+        </w:rPr>
+        <w:t>)</w:t>
+      </w:r>
+      <w:r>
+        <w:rPr>
+          <w:lang w:val="nl-BE"/>
+        </w:rPr>
+        <w:t>. Er wordt in deze case vooral gekeken naar de toepasbaarheid van Neurale Netwerken op 5 verschillende toestellen. Deze toestellen zijn:</w:t>
       </w:r>
     </w:p>
     <w:p>
@@ -214,47 +260,45 @@
         <w:rPr>
           <w:lang w:val="nl-BE"/>
         </w:rPr>
-        <w:t xml:space="preserve"> kiezen om 2 algoritmes toe te passen. We</w:t>
-      </w:r>
-      <w:r>
-        <w:rPr>
-          <w:lang w:val="nl-BE"/>
-        </w:rPr>
-        <w:t xml:space="preserve"> gebruiken hiervoor een MNIST-algoritme en een algoritme dat toepasbaar is binnen VLP zelf (nog nader te bepalen). Uit deze benchmark proberen we al enkele vragen op te lossen zoals: Waarom zou je board X gebruiken? Is </w:t>
+        <w:t xml:space="preserve"> kiezen </w:t>
+      </w:r>
+      <w:r>
+        <w:rPr>
+          <w:lang w:val="nl-BE"/>
+        </w:rPr>
+        <w:t xml:space="preserve">ervoor om de twee meest gebruikelijke machine </w:t>
       </w:r>
       <w:proofErr w:type="spellStart"/>
       <w:r>
         <w:rPr>
           <w:lang w:val="nl-BE"/>
         </w:rPr>
-        <w:t>Reïnforcement</w:t>
+        <w:t>learning</w:t>
       </w:r>
       <w:proofErr w:type="spellEnd"/>
       <w:r>
         <w:rPr>
           <w:lang w:val="nl-BE"/>
         </w:rPr>
-        <w:t xml:space="preserve"> </w:t>
-      </w:r>
-      <w:proofErr w:type="spellStart"/>
-      <w:r>
-        <w:rPr>
-          <w:lang w:val="nl-BE"/>
-        </w:rPr>
-        <w:t>learning</w:t>
-      </w:r>
-      <w:proofErr w:type="spellEnd"/>
-      <w:r>
-        <w:rPr>
-          <w:lang w:val="nl-BE"/>
-        </w:rPr>
-        <w:t xml:space="preserve"> toepasbaar?</w:t>
-      </w:r>
-      <w:r>
-        <w:rPr>
-          <w:lang w:val="nl-BE"/>
-        </w:rPr>
-        <w:t xml:space="preserve"> </w:t>
+        <w:t xml:space="preserve"> (ML) problemen aan te pakken en evalueren de resultaten. Het </w:t>
+      </w:r>
+      <w:r>
+        <w:rPr>
+          <w:lang w:val="nl-BE"/>
+        </w:rPr>
+        <w:t>eerste</w:t>
+      </w:r>
+      <w:r>
+        <w:rPr>
+          <w:lang w:val="nl-BE"/>
+        </w:rPr>
+        <w:t xml:space="preserve"> probleem</w:t>
+      </w:r>
+      <w:r>
+        <w:rPr>
+          <w:lang w:val="nl-BE"/>
+        </w:rPr>
+        <w:t xml:space="preserve"> is gebaseerd op een classificatieprobleem. Hiervoor maken we gebruik van een MNIST-database. Een tweede algoritme is gebaseerd op regressieprobleem binnen VLP zelf (nog nader te bepalen).</w:t>
       </w:r>
     </w:p>
     <w:p>
@@ -268,33 +312,53 @@
         <w:rPr>
           <w:lang w:val="nl-BE"/>
         </w:rPr>
-        <w:t>Als deze vragen zijn beantwoord gaan we over naar de volgende stap</w:t>
-      </w:r>
-      <w:r>
-        <w:rPr>
-          <w:lang w:val="nl-BE"/>
-        </w:rPr>
-        <w:t xml:space="preserve">. Deze stap </w:t>
-      </w:r>
-      <w:r>
-        <w:rPr>
-          <w:lang w:val="nl-BE"/>
-        </w:rPr>
-        <w:t xml:space="preserve">is kijken om een vast recept te maken om ANN te implementeren op de verschillende </w:t>
+        <w:t xml:space="preserve">Uit deze benchmark proberen we al enkele vragen op te lossen zoals: Waarom zou je board X gebruiken? Is </w:t>
       </w:r>
       <w:proofErr w:type="spellStart"/>
       <w:r>
         <w:rPr>
           <w:lang w:val="nl-BE"/>
         </w:rPr>
-        <w:t>SBC’s</w:t>
+        <w:t>Re</w:t>
+      </w:r>
+      <w:r>
+        <w:rPr>
+          <w:lang w:val="nl-BE"/>
+        </w:rPr>
+        <w:t>i</w:t>
+      </w:r>
+      <w:r>
+        <w:rPr>
+          <w:lang w:val="nl-BE"/>
+        </w:rPr>
+        <w:t>nforcement</w:t>
       </w:r>
       <w:proofErr w:type="spellEnd"/>
       <w:r>
         <w:rPr>
           <w:lang w:val="nl-BE"/>
         </w:rPr>
-        <w:t xml:space="preserve"> (platformen). </w:t>
+        <w:t xml:space="preserve"> </w:t>
+      </w:r>
+      <w:proofErr w:type="spellStart"/>
+      <w:r>
+        <w:rPr>
+          <w:lang w:val="nl-BE"/>
+        </w:rPr>
+        <w:t>learning</w:t>
+      </w:r>
+      <w:proofErr w:type="spellEnd"/>
+      <w:r>
+        <w:rPr>
+          <w:lang w:val="nl-BE"/>
+        </w:rPr>
+        <w:t xml:space="preserve"> toepasbaar?</w:t>
+      </w:r>
+      <w:r>
+        <w:rPr>
+          <w:lang w:val="nl-BE"/>
+        </w:rPr>
+        <w:t xml:space="preserve"> </w:t>
       </w:r>
     </w:p>
     <w:p>
@@ -308,31 +372,69 @@
         <w:rPr>
           <w:lang w:val="nl-BE"/>
         </w:rPr>
-        <w:t xml:space="preserve">Een (optionele) laatste stap zou </w:t>
-      </w:r>
-      <w:r>
-        <w:rPr>
-          <w:lang w:val="nl-BE"/>
-        </w:rPr>
-        <w:t xml:space="preserve">dan zijn om </w:t>
-      </w:r>
-      <w:r>
-        <w:rPr>
-          <w:lang w:val="nl-BE"/>
-        </w:rPr>
-        <w:t xml:space="preserve">de robuustheid </w:t>
-      </w:r>
-      <w:r>
-        <w:rPr>
-          <w:lang w:val="nl-BE"/>
-        </w:rPr>
-        <w:t xml:space="preserve">te </w:t>
-      </w:r>
-      <w:r>
-        <w:rPr>
-          <w:lang w:val="nl-BE"/>
-        </w:rPr>
-        <w:t>testen van de gemaakte benchmarks. Door expres ruis toe te voegen op gelezen waarden zouden we een simulatie van de realiteit kunnen maken.</w:t>
+        <w:t>Als deze vragen zijn beantwoord gaan we over naar de volgende stap</w:t>
+      </w:r>
+      <w:r>
+        <w:rPr>
+          <w:lang w:val="nl-BE"/>
+        </w:rPr>
+        <w:t xml:space="preserve">. Deze stap </w:t>
+      </w:r>
+      <w:r>
+        <w:rPr>
+          <w:lang w:val="nl-BE"/>
+        </w:rPr>
+        <w:t xml:space="preserve">bestaat uit het opstellen van een procedure </w:t>
+      </w:r>
+      <w:r>
+        <w:rPr>
+          <w:lang w:val="nl-BE"/>
+        </w:rPr>
+        <w:t>om</w:t>
+      </w:r>
+      <w:r>
+        <w:rPr>
+          <w:lang w:val="nl-BE"/>
+        </w:rPr>
+        <w:t xml:space="preserve"> artificiële neurale netwerken (</w:t>
+      </w:r>
+      <w:r>
+        <w:rPr>
+          <w:lang w:val="nl-BE"/>
+        </w:rPr>
+        <w:t>ANN</w:t>
+      </w:r>
+      <w:r>
+        <w:rPr>
+          <w:lang w:val="nl-BE"/>
+        </w:rPr>
+        <w:t>)</w:t>
+      </w:r>
+      <w:r>
+        <w:rPr>
+          <w:lang w:val="nl-BE"/>
+        </w:rPr>
+        <w:t xml:space="preserve"> te implementeren op de verschillende</w:t>
+      </w:r>
+      <w:r>
+        <w:rPr>
+          <w:lang w:val="nl-BE"/>
+        </w:rPr>
+        <w:t xml:space="preserve"> single board computers (</w:t>
+      </w:r>
+      <w:proofErr w:type="spellStart"/>
+      <w:r>
+        <w:rPr>
+          <w:lang w:val="nl-BE"/>
+        </w:rPr>
+        <w:t>SCB’s</w:t>
+      </w:r>
+      <w:proofErr w:type="spellEnd"/>
+      <w:r>
+        <w:rPr>
+          <w:lang w:val="nl-BE"/>
+        </w:rPr>
+        <w:t xml:space="preserve">). </w:t>
       </w:r>
     </w:p>
     <w:p>
@@ -342,255 +444,47 @@
           <w:lang w:val="nl-BE"/>
         </w:rPr>
       </w:pPr>
-    </w:p>
-    <w:p>
-      <w:pPr>
-        <w:jc w:val="both"/>
-        <w:rPr>
-          <w:lang w:val="nl-BE"/>
-        </w:rPr>
-      </w:pPr>
-    </w:p>
-    <w:p>
-      <w:pPr>
-        <w:jc w:val="both"/>
-        <w:rPr>
-          <w:lang w:val="nl-BE"/>
-        </w:rPr>
-      </w:pPr>
-    </w:p>
-    <w:p>
-      <w:pPr>
-        <w:jc w:val="both"/>
-        <w:rPr>
-          <w:lang w:val="nl-BE"/>
-        </w:rPr>
-      </w:pPr>
-      <w:r>
-        <w:rPr>
-          <w:lang w:val="nl-BE"/>
-        </w:rPr>
-        <w:t xml:space="preserve">Opmerkingen: afkortingen voluit schrijven </w:t>
-      </w:r>
-      <w:proofErr w:type="gramStart"/>
-      <w:r>
-        <w:rPr>
-          <w:lang w:val="nl-BE"/>
-        </w:rPr>
-        <w:t>Woord(</w:t>
-      </w:r>
-      <w:proofErr w:type="gramEnd"/>
-      <w:r>
-        <w:rPr>
-          <w:lang w:val="nl-BE"/>
-        </w:rPr>
-        <w:t>Afkortingen) en daarna afkorting gebruiken</w:t>
-      </w:r>
-    </w:p>
-    <w:p>
-      <w:pPr>
-        <w:jc w:val="both"/>
-        <w:rPr>
-          <w:lang w:val="nl-BE"/>
-        </w:rPr>
-      </w:pPr>
-      <w:r>
-        <w:rPr>
-          <w:lang w:val="nl-BE"/>
-        </w:rPr>
-        <w:t xml:space="preserve">MNIST: database: geen algoritme maar machine </w:t>
-      </w:r>
-      <w:proofErr w:type="spellStart"/>
-      <w:r>
-        <w:rPr>
-          <w:lang w:val="nl-BE"/>
-        </w:rPr>
-        <w:t>learning</w:t>
-      </w:r>
-      <w:proofErr w:type="spellEnd"/>
-      <w:r>
-        <w:rPr>
-          <w:lang w:val="nl-BE"/>
-        </w:rPr>
-        <w:t xml:space="preserve"> problemen (1</w:t>
-      </w:r>
-      <w:r>
-        <w:rPr>
-          <w:vertAlign w:val="superscript"/>
-          <w:lang w:val="nl-BE"/>
-        </w:rPr>
-        <w:t>e</w:t>
-      </w:r>
-      <w:r>
-        <w:rPr>
-          <w:lang w:val="nl-BE"/>
-        </w:rPr>
-        <w:t xml:space="preserve"> regressieproblemen)</w:t>
-      </w:r>
-    </w:p>
-    <w:p>
-      <w:pPr>
-        <w:jc w:val="both"/>
-        <w:rPr>
-          <w:lang w:val="nl-BE"/>
-        </w:rPr>
-      </w:pPr>
-      <w:r>
-        <w:rPr>
-          <w:lang w:val="nl-BE"/>
-        </w:rPr>
-        <w:t>(2</w:t>
-      </w:r>
-      <w:r>
-        <w:rPr>
-          <w:vertAlign w:val="superscript"/>
-          <w:lang w:val="nl-BE"/>
-        </w:rPr>
-        <w:t>e</w:t>
-      </w:r>
-      <w:r>
-        <w:rPr>
-          <w:lang w:val="nl-BE"/>
-        </w:rPr>
-        <w:t xml:space="preserve"> classificatieproblemen)</w:t>
-      </w:r>
-    </w:p>
-    <w:p>
-      <w:pPr>
-        <w:jc w:val="both"/>
-        <w:rPr>
-          <w:lang w:val="nl-BE"/>
-        </w:rPr>
-      </w:pPr>
-      <w:proofErr w:type="gramStart"/>
-      <w:r>
-        <w:rPr>
-          <w:lang w:val="nl-BE"/>
-        </w:rPr>
-        <w:t>“ we</w:t>
-      </w:r>
-      <w:proofErr w:type="gramEnd"/>
-      <w:r>
-        <w:rPr>
-          <w:lang w:val="nl-BE"/>
-        </w:rPr>
-        <w:t xml:space="preserve"> kiezen ervoor de twee meest gebruikelijke ML problemen aan te pakken en evalueren de resultaten”</w:t>
-      </w:r>
-    </w:p>
-    <w:p>
-      <w:pPr>
-        <w:jc w:val="both"/>
-        <w:rPr>
-          <w:lang w:val="nl-BE"/>
-        </w:rPr>
-      </w:pPr>
-      <w:r>
-        <w:rPr>
-          <w:lang w:val="nl-BE"/>
-        </w:rPr>
-        <w:t>Proces/ methodes/ procedure voor “vast recept”</w:t>
-      </w:r>
-    </w:p>
-    <w:p>
-      <w:pPr>
-        <w:jc w:val="both"/>
-        <w:rPr>
-          <w:lang w:val="nl-BE"/>
-        </w:rPr>
-      </w:pPr>
-      <w:r>
-        <w:rPr>
-          <w:lang w:val="nl-BE"/>
-        </w:rPr>
-        <w:t>Schrijffout RL</w:t>
-      </w:r>
-    </w:p>
-    <w:p>
-      <w:pPr>
-        <w:jc w:val="both"/>
-        <w:rPr>
-          <w:lang w:val="nl-BE"/>
-        </w:rPr>
-      </w:pPr>
-      <w:r>
-        <w:rPr>
-          <w:lang w:val="nl-BE"/>
-        </w:rPr>
-        <w:t>Express: met opzet</w:t>
-      </w:r>
-    </w:p>
-    <w:p>
-      <w:pPr>
-        <w:jc w:val="both"/>
-        <w:rPr>
-          <w:lang w:val="nl-BE"/>
-        </w:rPr>
-      </w:pPr>
-    </w:p>
-    <w:p>
-      <w:pPr>
-        <w:jc w:val="both"/>
-        <w:rPr>
-          <w:lang w:val="nl-BE"/>
-        </w:rPr>
-      </w:pPr>
-      <w:r>
-        <w:rPr>
-          <w:lang w:val="nl-BE"/>
-        </w:rPr>
-        <w:t>Structuur Dimitri</w:t>
-      </w:r>
-    </w:p>
-    <w:p>
-      <w:pPr>
-        <w:jc w:val="both"/>
-        <w:rPr>
-          <w:lang w:val="nl-BE"/>
-        </w:rPr>
-      </w:pPr>
-      <w:proofErr w:type="spellStart"/>
-      <w:r>
-        <w:rPr>
-          <w:lang w:val="nl-BE"/>
-        </w:rPr>
-        <w:t>Gantcharge</w:t>
-      </w:r>
-      <w:proofErr w:type="spellEnd"/>
-      <w:r>
-        <w:rPr>
-          <w:lang w:val="nl-BE"/>
-        </w:rPr>
-        <w:t xml:space="preserve">: voor planning (methode) </w:t>
-      </w:r>
-    </w:p>
-    <w:p>
-      <w:pPr>
-        <w:jc w:val="both"/>
-        <w:rPr>
-          <w:lang w:val="nl-BE"/>
-        </w:rPr>
-      </w:pPr>
-    </w:p>
-    <w:p>
-      <w:pPr>
-        <w:jc w:val="both"/>
-        <w:rPr>
-          <w:lang w:val="nl-BE"/>
-        </w:rPr>
-      </w:pPr>
-      <w:proofErr w:type="spellStart"/>
-      <w:r>
-        <w:rPr>
-          <w:lang w:val="nl-BE"/>
-        </w:rPr>
-        <w:t>Adh</w:t>
-      </w:r>
-      <w:proofErr w:type="spellEnd"/>
-      <w:r>
-        <w:rPr>
-          <w:lang w:val="nl-BE"/>
-        </w:rPr>
-        <w:t xml:space="preserve"> van benchmarks</w:t>
+      <w:r>
+        <w:rPr>
+          <w:lang w:val="nl-BE"/>
+        </w:rPr>
+        <w:t xml:space="preserve">Een (optionele) laatste stap zou </w:t>
+      </w:r>
+      <w:r>
+        <w:rPr>
+          <w:lang w:val="nl-BE"/>
+        </w:rPr>
+        <w:t xml:space="preserve">dan zijn om </w:t>
+      </w:r>
+      <w:r>
+        <w:rPr>
+          <w:lang w:val="nl-BE"/>
+        </w:rPr>
+        <w:t xml:space="preserve">de robuustheid </w:t>
+      </w:r>
+      <w:r>
+        <w:rPr>
+          <w:lang w:val="nl-BE"/>
+        </w:rPr>
+        <w:t xml:space="preserve">te </w:t>
+      </w:r>
+      <w:r>
+        <w:rPr>
+          <w:lang w:val="nl-BE"/>
+        </w:rPr>
+        <w:t xml:space="preserve">testen van de gemaakte benchmarks. Door </w:t>
+      </w:r>
+      <w:r>
+        <w:rPr>
+          <w:lang w:val="nl-BE"/>
+        </w:rPr>
+        <w:t>met opzet</w:t>
+      </w:r>
+      <w:r>
+        <w:rPr>
+          <w:lang w:val="nl-BE"/>
+        </w:rPr>
+        <w:t xml:space="preserve"> ruis toe te voegen op gelezen waarden zouden we een simulatie van de realiteit kunnen maken.</w:t>
       </w:r>
       <w:bookmarkStart w:id="0" w:name="_GoBack"/>
       <w:bookmarkEnd w:id="0"/>
@@ -1498,7 +1392,7 @@
 </file>
 
 <file path=customXml/itemProps1.xml><?xml version="1.0" encoding="utf-8"?>
-<ds:datastoreItem xmlns:ds="http://schemas.openxmlformats.org/officeDocument/2006/customXml" ds:itemID="{45083250-55A7-44F6-9630-CA9CABB28FB9}">
+<ds:datastoreItem xmlns:ds="http://schemas.openxmlformats.org/officeDocument/2006/customXml" ds:itemID="{6439805F-BE56-4254-BC8A-B4A9E07E8956}">
   <ds:schemaRefs>
     <ds:schemaRef ds:uri="http://schemas.openxmlformats.org/officeDocument/2006/bibliography"/>
   </ds:schemaRefs>

--- a/uitleg MP en voorbeeldMP/Opdrachtomschrijving.docx
+++ b/uitleg MP en voorbeeldMP/Opdrachtomschrijving.docx
@@ -47,7 +47,19 @@
         <w:rPr>
           <w:lang w:val="nl-BE"/>
         </w:rPr>
-        <w:t xml:space="preserve">-device bruikbaar is binnen het </w:t>
+        <w:t xml:space="preserve">-device bruikbaar is </w:t>
+      </w:r>
+      <w:r>
+        <w:rPr>
+          <w:lang w:val="nl-BE"/>
+        </w:rPr>
+        <w:t xml:space="preserve">in het kader van </w:t>
+      </w:r>
+      <w:r>
+        <w:rPr>
+          <w:lang w:val="nl-BE"/>
+        </w:rPr>
+        <w:t xml:space="preserve">het </w:t>
       </w:r>
       <w:proofErr w:type="spellStart"/>
       <w:r>
@@ -268,19 +280,55 @@
         </w:rPr>
         <w:t xml:space="preserve">ervoor om de twee meest gebruikelijke machine </w:t>
       </w:r>
+      <w:r>
+        <w:rPr>
+          <w:lang w:val="en-GB"/>
+        </w:rPr>
+        <w:t>learning</w:t>
+      </w:r>
+      <w:r>
+        <w:rPr>
+          <w:lang w:val="nl-BE"/>
+        </w:rPr>
+        <w:t xml:space="preserve"> (ML) problemen aan te pakken </w:t>
+      </w:r>
+      <w:r>
+        <w:rPr>
+          <w:lang w:val="nl-BE"/>
+        </w:rPr>
+        <w:t xml:space="preserve">en uit te voeren op onze </w:t>
+      </w:r>
       <w:proofErr w:type="spellStart"/>
       <w:r>
         <w:rPr>
           <w:lang w:val="nl-BE"/>
         </w:rPr>
-        <w:t>learning</w:t>
+        <w:t>devices</w:t>
       </w:r>
       <w:proofErr w:type="spellEnd"/>
       <w:r>
         <w:rPr>
           <w:lang w:val="nl-BE"/>
         </w:rPr>
-        <w:t xml:space="preserve"> (ML) problemen aan te pakken en evalueren de resultaten. Het </w:t>
+        <w:t xml:space="preserve">. We </w:t>
+      </w:r>
+      <w:r>
+        <w:rPr>
+          <w:lang w:val="nl-BE"/>
+        </w:rPr>
+        <w:t>evalueren de resultaten</w:t>
+      </w:r>
+      <w:r>
+        <w:rPr>
+          <w:lang w:val="nl-BE"/>
+        </w:rPr>
+        <w:t xml:space="preserve"> hiervan</w:t>
+      </w:r>
+      <w:r>
+        <w:rPr>
+          <w:lang w:val="nl-BE"/>
+        </w:rPr>
+        <w:t xml:space="preserve">. Het </w:t>
       </w:r>
       <w:r>
         <w:rPr>
@@ -312,53 +360,55 @@
         <w:rPr>
           <w:lang w:val="nl-BE"/>
         </w:rPr>
-        <w:t xml:space="preserve">Uit deze benchmark proberen we al enkele vragen op te lossen zoals: Waarom zou je board X gebruiken? Is </w:t>
-      </w:r>
-      <w:proofErr w:type="spellStart"/>
-      <w:r>
-        <w:rPr>
-          <w:lang w:val="nl-BE"/>
+        <w:t xml:space="preserve">Uit de benchmark </w:t>
+      </w:r>
+      <w:r>
+        <w:rPr>
+          <w:lang w:val="nl-BE"/>
+        </w:rPr>
+        <w:t xml:space="preserve">en de resultaten </w:t>
+      </w:r>
+      <w:r>
+        <w:rPr>
+          <w:lang w:val="nl-BE"/>
+        </w:rPr>
+        <w:t xml:space="preserve">proberen we al enkele vragen op te lossen zoals: Waarom zou je board X gebruiken? Is </w:t>
+      </w:r>
+      <w:r>
+        <w:rPr>
+          <w:lang w:val="en-GB"/>
         </w:rPr>
         <w:t>Re</w:t>
       </w:r>
       <w:r>
         <w:rPr>
-          <w:lang w:val="nl-BE"/>
+          <w:lang w:val="en-GB"/>
         </w:rPr>
         <w:t>i</w:t>
       </w:r>
       <w:r>
         <w:rPr>
-          <w:lang w:val="nl-BE"/>
-        </w:rPr>
-        <w:t>nforcement</w:t>
-      </w:r>
-      <w:proofErr w:type="spellEnd"/>
+          <w:lang w:val="en-GB"/>
+        </w:rPr>
+        <w:t>nforcement learning</w:t>
+      </w:r>
+      <w:r>
+        <w:rPr>
+          <w:lang w:val="nl-BE"/>
+        </w:rPr>
+        <w:t xml:space="preserve"> toepasbaar?</w:t>
+      </w:r>
       <w:r>
         <w:rPr>
           <w:lang w:val="nl-BE"/>
         </w:rPr>
         <w:t xml:space="preserve"> </w:t>
       </w:r>
-      <w:proofErr w:type="spellStart"/>
-      <w:r>
-        <w:rPr>
-          <w:lang w:val="nl-BE"/>
-        </w:rPr>
-        <w:t>learning</w:t>
-      </w:r>
-      <w:proofErr w:type="spellEnd"/>
-      <w:r>
-        <w:rPr>
-          <w:lang w:val="nl-BE"/>
-        </w:rPr>
-        <w:t xml:space="preserve"> toepasbaar?</w:t>
-      </w:r>
-      <w:r>
-        <w:rPr>
-          <w:lang w:val="nl-BE"/>
-        </w:rPr>
-        <w:t xml:space="preserve"> </w:t>
+      <w:r>
+        <w:rPr>
+          <w:lang w:val="nl-BE"/>
+        </w:rPr>
+        <w:t>Welke vereisten geven de doorslag bij het maken van een keuze.</w:t>
       </w:r>
     </w:p>
     <w:p>
@@ -384,7 +434,19 @@
         <w:rPr>
           <w:lang w:val="nl-BE"/>
         </w:rPr>
-        <w:t xml:space="preserve">bestaat uit het opstellen van een procedure </w:t>
+        <w:t xml:space="preserve">bestaat uit het opstellen van een </w:t>
+      </w:r>
+      <w:r>
+        <w:rPr>
+          <w:lang w:val="nl-BE"/>
+        </w:rPr>
+        <w:t xml:space="preserve">vaste </w:t>
+      </w:r>
+      <w:r>
+        <w:rPr>
+          <w:lang w:val="nl-BE"/>
+        </w:rPr>
+        <w:t xml:space="preserve">procedure </w:t>
       </w:r>
       <w:r>
         <w:rPr>
@@ -420,16 +482,8 @@
         <w:rPr>
           <w:lang w:val="nl-BE"/>
         </w:rPr>
-        <w:t xml:space="preserve"> single board computers (</w:t>
-      </w:r>
-      <w:proofErr w:type="spellStart"/>
-      <w:r>
-        <w:rPr>
-          <w:lang w:val="nl-BE"/>
-        </w:rPr>
-        <w:t>SCB’s</w:t>
-      </w:r>
-      <w:proofErr w:type="spellEnd"/>
+        <w:t xml:space="preserve"> single board computers (SCB’s</w:t>
+      </w:r>
       <w:r>
         <w:rPr>
           <w:lang w:val="nl-BE"/>
@@ -478,6 +532,12 @@
         <w:rPr>
           <w:lang w:val="nl-BE"/>
         </w:rPr>
+        <w:t xml:space="preserve">bijvoorbeeld </w:t>
+      </w:r>
+      <w:r>
+        <w:rPr>
+          <w:lang w:val="nl-BE"/>
+        </w:rPr>
         <w:t>met opzet</w:t>
       </w:r>
       <w:r>
@@ -485,11 +545,18 @@
           <w:lang w:val="nl-BE"/>
         </w:rPr>
         <w:t xml:space="preserve"> ruis toe te voegen op gelezen waarden zouden we een simulatie van de realiteit kunnen maken.</w:t>
+      </w:r>
+      <w:r>
+        <w:rPr>
+          <w:lang w:val="nl-BE"/>
+        </w:rPr>
+        <w:t xml:space="preserve"> Hier bekijken we de resultaten en maken we een conclusie.</w:t>
       </w:r>
       <w:bookmarkStart w:id="0" w:name="_GoBack"/>
       <w:bookmarkEnd w:id="0"/>
     </w:p>
     <w:sectPr>
+      <w:headerReference w:type="default" r:id="rId8"/>
       <w:pgSz w:w="11906" w:h="16838"/>
       <w:pgMar w:top="1440" w:right="1440" w:bottom="1440" w:left="1440" w:header="708" w:footer="708" w:gutter="0"/>
       <w:cols w:space="708"/>
@@ -497,6 +564,115 @@
     </w:sectPr>
   </w:body>
 </w:document>
+</file>
+
+<file path=word/endnotes.xml><?xml version="1.0" encoding="utf-8"?>
+<w:endnotes xmlns:wpc="http://schemas.microsoft.com/office/word/2010/wordprocessingCanvas" xmlns:cx="http://schemas.microsoft.com/office/drawing/2014/chartex" xmlns:cx1="http://schemas.microsoft.com/office/drawing/2015/9/8/chartex" xmlns:cx2="http://schemas.microsoft.com/office/drawing/2015/10/21/chartex" xmlns:cx3="http://schemas.microsoft.com/office/drawing/2016/5/9/chartex" xmlns:cx4="http://schemas.microsoft.com/office/drawing/2016/5/10/chartex" xmlns:cx5="http://schemas.microsoft.com/office/drawing/2016/5/11/chartex" xmlns:cx6="http://schemas.microsoft.com/office/drawing/2016/5/12/chartex" xmlns:cx7="http://schemas.microsoft.com/office/drawing/2016/5/13/chartex" xmlns:cx8="http://schemas.microsoft.com/office/drawing/2016/5/14/chartex" xmlns:mc="http://schemas.openxmlformats.org/markup-compatibility/2006" xmlns:aink="http://schemas.microsoft.com/office/drawing/2016/ink" xmlns:am3d="http://schemas.microsoft.com/office/drawing/2017/model3d" xmlns:o="urn:schemas-microsoft-com:office:office" xmlns:r="http://schemas.openxmlformats.org/officeDocument/2006/relationships" xmlns:m="http://schemas.openxmlformats.org/officeDocument/2006/math" xmlns:v="urn:schemas-microsoft-com:vml" xmlns:wp14="http://schemas.microsoft.com/office/word/2010/wordprocessingDrawing" xmlns:wp="http://schemas.openxmlformats.org/drawingml/2006/wordprocessingDrawing" xmlns:w10="urn:schemas-microsoft-com:office:word" xmlns:w="http://schemas.openxmlformats.org/wordprocessingml/2006/main" xmlns:w14="http://schemas.microsoft.com/office/word/2010/wordml" xmlns:w15="http://schemas.microsoft.com/office/word/2012/wordml" xmlns:w16cid="http://schemas.microsoft.com/office/word/2016/wordml/cid" xmlns:w16se="http://schemas.microsoft.com/office/word/2015/wordml/symex" xmlns:wpg="http://schemas.microsoft.com/office/word/2010/wordprocessingGroup" xmlns:wpi="http://schemas.microsoft.com/office/word/2010/wordprocessingInk" xmlns:wne="http://schemas.microsoft.com/office/word/2006/wordml" xmlns:wps="http://schemas.microsoft.com/office/word/2010/wordprocessingShape" mc:Ignorable="w14 w15 w16se w16cid wp14">
+  <w:endnote w:type="separator" w:id="-1">
+    <w:p>
+      <w:pPr>
+        <w:spacing w:after="0" w:line="240" w:lineRule="auto"/>
+      </w:pPr>
+      <w:r>
+        <w:separator/>
+      </w:r>
+    </w:p>
+  </w:endnote>
+  <w:endnote w:type="continuationSeparator" w:id="0">
+    <w:p>
+      <w:pPr>
+        <w:spacing w:after="0" w:line="240" w:lineRule="auto"/>
+      </w:pPr>
+      <w:r>
+        <w:continuationSeparator/>
+      </w:r>
+    </w:p>
+  </w:endnote>
+</w:endnotes>
+</file>
+
+<file path=word/footnotes.xml><?xml version="1.0" encoding="utf-8"?>
+<w:footnotes xmlns:wpc="http://schemas.microsoft.com/office/word/2010/wordprocessingCanvas" xmlns:cx="http://schemas.microsoft.com/office/drawing/2014/chartex" xmlns:cx1="http://schemas.microsoft.com/office/drawing/2015/9/8/chartex" xmlns:cx2="http://schemas.microsoft.com/office/drawing/2015/10/21/chartex" xmlns:cx3="http://schemas.microsoft.com/office/drawing/2016/5/9/chartex" xmlns:cx4="http://schemas.microsoft.com/office/drawing/2016/5/10/chartex" xmlns:cx5="http://schemas.microsoft.com/office/drawing/2016/5/11/chartex" xmlns:cx6="http://schemas.microsoft.com/office/drawing/2016/5/12/chartex" xmlns:cx7="http://schemas.microsoft.com/office/drawing/2016/5/13/chartex" xmlns:cx8="http://schemas.microsoft.com/office/drawing/2016/5/14/chartex" xmlns:mc="http://schemas.openxmlformats.org/markup-compatibility/2006" xmlns:aink="http://schemas.microsoft.com/office/drawing/2016/ink" xmlns:am3d="http://schemas.microsoft.com/office/drawing/2017/model3d" xmlns:o="urn:schemas-microsoft-com:office:office" xmlns:r="http://schemas.openxmlformats.org/officeDocument/2006/relationships" xmlns:m="http://schemas.openxmlformats.org/officeDocument/2006/math" xmlns:v="urn:schemas-microsoft-com:vml" xmlns:wp14="http://schemas.microsoft.com/office/word/2010/wordprocessingDrawing" xmlns:wp="http://schemas.openxmlformats.org/drawingml/2006/wordprocessingDrawing" xmlns:w10="urn:schemas-microsoft-com:office:word" xmlns:w="http://schemas.openxmlformats.org/wordprocessingml/2006/main" xmlns:w14="http://schemas.microsoft.com/office/word/2010/wordml" xmlns:w15="http://schemas.microsoft.com/office/word/2012/wordml" xmlns:w16cid="http://schemas.microsoft.com/office/word/2016/wordml/cid" xmlns:w16se="http://schemas.microsoft.com/office/word/2015/wordml/symex" xmlns:wpg="http://schemas.microsoft.com/office/word/2010/wordprocessingGroup" xmlns:wpi="http://schemas.microsoft.com/office/word/2010/wordprocessingInk" xmlns:wne="http://schemas.microsoft.com/office/word/2006/wordml" xmlns:wps="http://schemas.microsoft.com/office/word/2010/wordprocessingShape" mc:Ignorable="w14 w15 w16se w16cid wp14">
+  <w:footnote w:type="separator" w:id="-1">
+    <w:p>
+      <w:pPr>
+        <w:spacing w:after="0" w:line="240" w:lineRule="auto"/>
+      </w:pPr>
+      <w:r>
+        <w:separator/>
+      </w:r>
+    </w:p>
+  </w:footnote>
+  <w:footnote w:type="continuationSeparator" w:id="0">
+    <w:p>
+      <w:pPr>
+        <w:spacing w:after="0" w:line="240" w:lineRule="auto"/>
+      </w:pPr>
+      <w:r>
+        <w:continuationSeparator/>
+      </w:r>
+    </w:p>
+  </w:footnote>
+</w:footnotes>
+</file>
+
+<file path=word/header1.xml><?xml version="1.0" encoding="utf-8"?>
+<w:hdr xmlns:wpc="http://schemas.microsoft.com/office/word/2010/wordprocessingCanvas" xmlns:cx="http://schemas.microsoft.com/office/drawing/2014/chartex" xmlns:cx1="http://schemas.microsoft.com/office/drawing/2015/9/8/chartex" xmlns:cx2="http://schemas.microsoft.com/office/drawing/2015/10/21/chartex" xmlns:cx3="http://schemas.microsoft.com/office/drawing/2016/5/9/chartex" xmlns:cx4="http://schemas.microsoft.com/office/drawing/2016/5/10/chartex" xmlns:cx5="http://schemas.microsoft.com/office/drawing/2016/5/11/chartex" xmlns:cx6="http://schemas.microsoft.com/office/drawing/2016/5/12/chartex" xmlns:cx7="http://schemas.microsoft.com/office/drawing/2016/5/13/chartex" xmlns:cx8="http://schemas.microsoft.com/office/drawing/2016/5/14/chartex" xmlns:mc="http://schemas.openxmlformats.org/markup-compatibility/2006" xmlns:aink="http://schemas.microsoft.com/office/drawing/2016/ink" xmlns:am3d="http://schemas.microsoft.com/office/drawing/2017/model3d" xmlns:o="urn:schemas-microsoft-com:office:office" xmlns:r="http://schemas.openxmlformats.org/officeDocument/2006/relationships" xmlns:m="http://schemas.openxmlformats.org/officeDocument/2006/math" xmlns:v="urn:schemas-microsoft-com:vml" xmlns:wp14="http://schemas.microsoft.com/office/word/2010/wordprocessingDrawing" xmlns:wp="http://schemas.openxmlformats.org/drawingml/2006/wordprocessingDrawing" xmlns:w10="urn:schemas-microsoft-com:office:word" xmlns:w="http://schemas.openxmlformats.org/wordprocessingml/2006/main" xmlns:w14="http://schemas.microsoft.com/office/word/2010/wordml" xmlns:w15="http://schemas.microsoft.com/office/word/2012/wordml" xmlns:w16cid="http://schemas.microsoft.com/office/word/2016/wordml/cid" xmlns:w16se="http://schemas.microsoft.com/office/word/2015/wordml/symex" xmlns:wpg="http://schemas.microsoft.com/office/word/2010/wordprocessingGroup" xmlns:wpi="http://schemas.microsoft.com/office/word/2010/wordprocessingInk" xmlns:wne="http://schemas.microsoft.com/office/word/2006/wordml" xmlns:wps="http://schemas.microsoft.com/office/word/2010/wordprocessingShape" mc:Ignorable="w14 w15 w16se w16cid wp14">
+  <w:p>
+    <w:pPr>
+      <w:pStyle w:val="Koptekst"/>
+      <w:rPr>
+        <w:lang w:val="nl-BE"/>
+      </w:rPr>
+    </w:pPr>
+    <w:r>
+      <w:rPr>
+        <w:lang w:val="nl-BE"/>
+      </w:rPr>
+      <w:t xml:space="preserve">Opdrachtomschrijving </w:t>
+    </w:r>
+    <w:r>
+      <w:rPr>
+        <w:lang w:val="nl-BE"/>
+      </w:rPr>
+      <w:tab/>
+    </w:r>
+    <w:r>
+      <w:rPr>
+        <w:lang w:val="nl-BE"/>
+      </w:rPr>
+      <w:tab/>
+      <w:t>Arno Plaetinck</w:t>
+    </w:r>
+  </w:p>
+  <w:p>
+    <w:pPr>
+      <w:pStyle w:val="Koptekst"/>
+      <w:rPr>
+        <w:lang w:val="nl-BE"/>
+      </w:rPr>
+    </w:pPr>
+    <w:r>
+      <w:rPr>
+        <w:lang w:val="nl-BE"/>
+      </w:rPr>
+      <w:t>Masterproef</w:t>
+    </w:r>
+    <w:r>
+      <w:rPr>
+        <w:lang w:val="nl-BE"/>
+      </w:rPr>
+      <w:tab/>
+    </w:r>
+    <w:r>
+      <w:rPr>
+        <w:lang w:val="nl-BE"/>
+      </w:rPr>
+      <w:tab/>
+      <w:t>4/11/19</w:t>
+    </w:r>
+  </w:p>
+</w:hdr>
 </file>
 
 <file path=word/numbering.xml><?xml version="1.0" encoding="utf-8"?>
@@ -1089,6 +1265,50 @@
       <w:contextualSpacing/>
     </w:pPr>
   </w:style>
+  <w:style w:type="paragraph" w:styleId="Koptekst">
+    <w:name w:val="header"/>
+    <w:basedOn w:val="Standaard"/>
+    <w:link w:val="KoptekstChar"/>
+    <w:uiPriority w:val="99"/>
+    <w:unhideWhenUsed/>
+    <w:rsid w:val="00047711"/>
+    <w:pPr>
+      <w:tabs>
+        <w:tab w:val="center" w:pos="4513"/>
+        <w:tab w:val="right" w:pos="9026"/>
+      </w:tabs>
+      <w:spacing w:after="0" w:line="240" w:lineRule="auto"/>
+    </w:pPr>
+  </w:style>
+  <w:style w:type="character" w:customStyle="1" w:styleId="KoptekstChar">
+    <w:name w:val="Koptekst Char"/>
+    <w:basedOn w:val="Standaardalinea-lettertype"/>
+    <w:link w:val="Koptekst"/>
+    <w:uiPriority w:val="99"/>
+    <w:rsid w:val="00047711"/>
+  </w:style>
+  <w:style w:type="paragraph" w:styleId="Voettekst">
+    <w:name w:val="footer"/>
+    <w:basedOn w:val="Standaard"/>
+    <w:link w:val="VoettekstChar"/>
+    <w:uiPriority w:val="99"/>
+    <w:unhideWhenUsed/>
+    <w:rsid w:val="00047711"/>
+    <w:pPr>
+      <w:tabs>
+        <w:tab w:val="center" w:pos="4513"/>
+        <w:tab w:val="right" w:pos="9026"/>
+      </w:tabs>
+      <w:spacing w:after="0" w:line="240" w:lineRule="auto"/>
+    </w:pPr>
+  </w:style>
+  <w:style w:type="character" w:customStyle="1" w:styleId="VoettekstChar">
+    <w:name w:val="Voettekst Char"/>
+    <w:basedOn w:val="Standaardalinea-lettertype"/>
+    <w:link w:val="Voettekst"/>
+    <w:uiPriority w:val="99"/>
+    <w:rsid w:val="00047711"/>
+  </w:style>
 </w:styles>
 </file>
 
@@ -1392,7 +1612,7 @@
 </file>
 
 <file path=customXml/itemProps1.xml><?xml version="1.0" encoding="utf-8"?>
-<ds:datastoreItem xmlns:ds="http://schemas.openxmlformats.org/officeDocument/2006/customXml" ds:itemID="{6439805F-BE56-4254-BC8A-B4A9E07E8956}">
+<ds:datastoreItem xmlns:ds="http://schemas.openxmlformats.org/officeDocument/2006/customXml" ds:itemID="{82B30E86-03E3-4A33-AEC7-D69ADCFACA6F}">
   <ds:schemaRefs>
     <ds:schemaRef ds:uri="http://schemas.openxmlformats.org/officeDocument/2006/bibliography"/>
   </ds:schemaRefs>

--- a/uitleg MP en voorbeeldMP/Opdrachtomschrijving.docx
+++ b/uitleg MP en voorbeeldMP/Opdrachtomschrijving.docx
@@ -13,13 +13,7 @@
         <w:rPr>
           <w:lang w:val="nl-BE"/>
         </w:rPr>
-        <w:t>Opdrachtomschrijving</w:t>
-      </w:r>
-      <w:r>
-        <w:rPr>
-          <w:lang w:val="nl-BE"/>
-        </w:rPr>
-        <w:t xml:space="preserve"> masterproef</w:t>
+        <w:t>Opdrachtomschrijving masterproef</w:t>
       </w:r>
     </w:p>
     <w:p>
@@ -33,47 +27,43 @@
         <w:rPr>
           <w:lang w:val="nl-BE"/>
         </w:rPr>
-        <w:t xml:space="preserve">In deze masterproef wordt er onderzocht in welke mate een bepaald </w:t>
+        <w:t xml:space="preserve">In deze masterproef wordt er gezocht naar een oplossing voor het indoor lokalisatievraagstuk. De veelgebruikte methodes zoals </w:t>
+      </w:r>
+      <w:bookmarkStart w:id="0" w:name="_GoBack"/>
+      <w:bookmarkEnd w:id="0"/>
+      <w:r>
+        <w:rPr>
+          <w:lang w:val="nl-BE"/>
+        </w:rPr>
+        <w:t xml:space="preserve">triangulatie of </w:t>
       </w:r>
       <w:proofErr w:type="spellStart"/>
       <w:r>
         <w:rPr>
           <w:lang w:val="nl-BE"/>
         </w:rPr>
-        <w:t>edge</w:t>
+        <w:t>fingerprinting</w:t>
       </w:r>
       <w:proofErr w:type="spellEnd"/>
       <w:r>
         <w:rPr>
           <w:lang w:val="nl-BE"/>
         </w:rPr>
-        <w:t xml:space="preserve">-device bruikbaar is </w:t>
-      </w:r>
-      <w:r>
-        <w:rPr>
-          <w:lang w:val="nl-BE"/>
-        </w:rPr>
-        <w:t xml:space="preserve">in het kader van </w:t>
-      </w:r>
-      <w:r>
-        <w:rPr>
-          <w:lang w:val="nl-BE"/>
-        </w:rPr>
-        <w:t xml:space="preserve">het </w:t>
+        <w:t xml:space="preserve"> zijn al wel beschreven in de literatuur. De piste de ik ga bewandelen is die van het </w:t>
       </w:r>
       <w:proofErr w:type="spellStart"/>
       <w:r>
         <w:rPr>
           <w:lang w:val="nl-BE"/>
         </w:rPr>
-        <w:t>visual</w:t>
+        <w:t>Visible</w:t>
       </w:r>
       <w:proofErr w:type="spellEnd"/>
       <w:r>
         <w:rPr>
           <w:lang w:val="nl-BE"/>
         </w:rPr>
-        <w:t xml:space="preserve"> light </w:t>
+        <w:t xml:space="preserve"> Light </w:t>
       </w:r>
       <w:proofErr w:type="spellStart"/>
       <w:r>
@@ -87,25 +77,61 @@
         <w:rPr>
           <w:lang w:val="nl-BE"/>
         </w:rPr>
-        <w:t xml:space="preserve"> positioning (</w:t>
-      </w:r>
-      <w:r>
-        <w:rPr>
-          <w:lang w:val="nl-BE"/>
-        </w:rPr>
-        <w:t>VLP</w:t>
-      </w:r>
-      <w:r>
-        <w:rPr>
-          <w:lang w:val="nl-BE"/>
-        </w:rPr>
-        <w:t>)</w:t>
-      </w:r>
-      <w:r>
-        <w:rPr>
-          <w:lang w:val="nl-BE"/>
-        </w:rPr>
-        <w:t>. Er wordt in deze case vooral gekeken naar de toepasbaarheid van Neurale Netwerken op 5 verschillende toestellen. Deze toestellen zijn:</w:t>
+        <w:t xml:space="preserve"> Pos</w:t>
+      </w:r>
+      <w:r>
+        <w:rPr>
+          <w:lang w:val="nl-BE"/>
+        </w:rPr>
+        <w:t>i</w:t>
+      </w:r>
+      <w:r>
+        <w:rPr>
+          <w:lang w:val="nl-BE"/>
+        </w:rPr>
+        <w:t xml:space="preserve">tioning (VLP). We kijken in welke mate machine </w:t>
+      </w:r>
+      <w:proofErr w:type="spellStart"/>
+      <w:r>
+        <w:rPr>
+          <w:lang w:val="nl-BE"/>
+        </w:rPr>
+        <w:t>learning</w:t>
+      </w:r>
+      <w:proofErr w:type="spellEnd"/>
+      <w:r>
+        <w:rPr>
+          <w:lang w:val="nl-BE"/>
+        </w:rPr>
+        <w:t xml:space="preserve"> toepasbaar is. Specifieker gezien gaan we op zoek naar hoe we Artificiële Neurale Netwerken (ANN) kunnen uitwerken op 5 verschillende </w:t>
+      </w:r>
+      <w:proofErr w:type="spellStart"/>
+      <w:r>
+        <w:rPr>
+          <w:lang w:val="nl-BE"/>
+        </w:rPr>
+        <w:t>edge-devices</w:t>
+      </w:r>
+      <w:proofErr w:type="spellEnd"/>
+      <w:r>
+        <w:rPr>
+          <w:lang w:val="nl-BE"/>
+        </w:rPr>
+        <w:t xml:space="preserve"> en deze kunnen toepassen naar lokalisatie toe. Deze Single Board Computers (</w:t>
+      </w:r>
+      <w:proofErr w:type="spellStart"/>
+      <w:r>
+        <w:rPr>
+          <w:lang w:val="nl-BE"/>
+        </w:rPr>
+        <w:t>SBCs</w:t>
+      </w:r>
+      <w:proofErr w:type="spellEnd"/>
+      <w:r>
+        <w:rPr>
+          <w:lang w:val="nl-BE"/>
+        </w:rPr>
+        <w:t>) zijn:</w:t>
       </w:r>
     </w:p>
     <w:p>
@@ -266,43 +292,39 @@
         <w:rPr>
           <w:lang w:val="nl-BE"/>
         </w:rPr>
-        <w:t>De eerste stap in het onderzoek bestaat uit een vergelijking te maken van deze platformen met een vaste benchmark. We</w:t>
-      </w:r>
-      <w:r>
-        <w:rPr>
-          <w:lang w:val="nl-BE"/>
-        </w:rPr>
-        <w:t xml:space="preserve"> kiezen </w:t>
-      </w:r>
-      <w:r>
-        <w:rPr>
-          <w:lang w:val="nl-BE"/>
-        </w:rPr>
-        <w:t xml:space="preserve">ervoor om de twee meest gebruikelijke machine </w:t>
-      </w:r>
-      <w:r>
-        <w:rPr>
-          <w:lang w:val="en-GB"/>
-        </w:rPr>
-        <w:t>learning</w:t>
-      </w:r>
-      <w:r>
-        <w:rPr>
-          <w:lang w:val="nl-BE"/>
-        </w:rPr>
-        <w:t xml:space="preserve"> (ML) problemen aan te pakken </w:t>
-      </w:r>
-      <w:r>
-        <w:rPr>
-          <w:lang w:val="nl-BE"/>
-        </w:rPr>
-        <w:t xml:space="preserve">en uit te voeren op onze </w:t>
+        <w:t xml:space="preserve">De eerste stap in het onderzoek bestaat uit een beoordeling te maken van deze platformen met behulp van enkele objectieven. Zo kijken we naar de haalbaarheid van ANN op de verscheidene </w:t>
       </w:r>
       <w:proofErr w:type="spellStart"/>
       <w:r>
         <w:rPr>
           <w:lang w:val="nl-BE"/>
         </w:rPr>
+        <w:t>SBCs</w:t>
+      </w:r>
+      <w:proofErr w:type="spellEnd"/>
+      <w:r>
+        <w:rPr>
+          <w:lang w:val="nl-BE"/>
+        </w:rPr>
+        <w:t>, maken we een vaste benchmark met vaste datasets. We kiezen ervoor om de twee meest gebruikelijke Machine L</w:t>
+      </w:r>
+      <w:r>
+        <w:rPr>
+          <w:lang w:val="nl-BE"/>
+        </w:rPr>
+        <w:t>earning</w:t>
+      </w:r>
+      <w:r>
+        <w:rPr>
+          <w:lang w:val="nl-BE"/>
+        </w:rPr>
+        <w:t xml:space="preserve"> (ML) problemen aan te pakken en uit te voeren op onze </w:t>
+      </w:r>
+      <w:proofErr w:type="spellStart"/>
+      <w:r>
+        <w:rPr>
+          <w:lang w:val="nl-BE"/>
+        </w:rPr>
         <w:t>devices</w:t>
       </w:r>
       <w:proofErr w:type="spellEnd"/>
@@ -310,43 +332,7 @@
         <w:rPr>
           <w:lang w:val="nl-BE"/>
         </w:rPr>
-        <w:t xml:space="preserve">. We </w:t>
-      </w:r>
-      <w:r>
-        <w:rPr>
-          <w:lang w:val="nl-BE"/>
-        </w:rPr>
-        <w:t>evalueren de resultaten</w:t>
-      </w:r>
-      <w:r>
-        <w:rPr>
-          <w:lang w:val="nl-BE"/>
-        </w:rPr>
-        <w:t xml:space="preserve"> hiervan</w:t>
-      </w:r>
-      <w:r>
-        <w:rPr>
-          <w:lang w:val="nl-BE"/>
-        </w:rPr>
-        <w:t xml:space="preserve">. Het </w:t>
-      </w:r>
-      <w:r>
-        <w:rPr>
-          <w:lang w:val="nl-BE"/>
-        </w:rPr>
-        <w:t>eerste</w:t>
-      </w:r>
-      <w:r>
-        <w:rPr>
-          <w:lang w:val="nl-BE"/>
-        </w:rPr>
-        <w:t xml:space="preserve"> probleem</w:t>
-      </w:r>
-      <w:r>
-        <w:rPr>
-          <w:lang w:val="nl-BE"/>
-        </w:rPr>
-        <w:t xml:space="preserve"> is gebaseerd op een classificatieprobleem. Hiervoor maken we gebruik van een MNIST-database. Een tweede algoritme is gebaseerd op regressieprobleem binnen VLP zelf (nog nader te bepalen).</w:t>
+        <w:t>. Het eerste probleem is gebaseerd op een classificatieprobleem. Hiervoor maken we gebruik van een MNIST-database. Een tweede algoritme is gebaseerd op regressieprobleem binnen VLP zelf (nog nader te bepalen).</w:t>
       </w:r>
     </w:p>
     <w:p>
@@ -360,55 +346,35 @@
         <w:rPr>
           <w:lang w:val="nl-BE"/>
         </w:rPr>
-        <w:t xml:space="preserve">Uit de benchmark </w:t>
-      </w:r>
-      <w:r>
-        <w:rPr>
-          <w:lang w:val="nl-BE"/>
-        </w:rPr>
-        <w:t xml:space="preserve">en de resultaten </w:t>
-      </w:r>
-      <w:r>
-        <w:rPr>
-          <w:lang w:val="nl-BE"/>
-        </w:rPr>
-        <w:t xml:space="preserve">proberen we al enkele vragen op te lossen zoals: Waarom zou je board X gebruiken? Is </w:t>
-      </w:r>
-      <w:r>
-        <w:rPr>
-          <w:lang w:val="en-GB"/>
-        </w:rPr>
-        <w:t>Re</w:t>
-      </w:r>
-      <w:r>
-        <w:rPr>
-          <w:lang w:val="en-GB"/>
-        </w:rPr>
-        <w:t>i</w:t>
-      </w:r>
-      <w:r>
-        <w:rPr>
-          <w:lang w:val="en-GB"/>
-        </w:rPr>
-        <w:t>nforcement learning</w:t>
-      </w:r>
-      <w:r>
-        <w:rPr>
-          <w:lang w:val="nl-BE"/>
-        </w:rPr>
-        <w:t xml:space="preserve"> toepasbaar?</w:t>
-      </w:r>
+        <w:t xml:space="preserve">Uit de benchmark en de resultaten proberen we een balans op te maken. We bekijken de voor- en nadelen van elke SBC. We bekijken of </w:t>
+      </w:r>
+      <w:proofErr w:type="spellStart"/>
+      <w:r>
+        <w:rPr>
+          <w:lang w:val="nl-BE"/>
+        </w:rPr>
+        <w:t>Reinforcement</w:t>
+      </w:r>
+      <w:proofErr w:type="spellEnd"/>
       <w:r>
         <w:rPr>
           <w:lang w:val="nl-BE"/>
         </w:rPr>
         <w:t xml:space="preserve"> </w:t>
       </w:r>
-      <w:r>
-        <w:rPr>
-          <w:lang w:val="nl-BE"/>
-        </w:rPr>
-        <w:t>Welke vereisten geven de doorslag bij het maken van een keuze.</w:t>
+      <w:proofErr w:type="spellStart"/>
+      <w:r>
+        <w:rPr>
+          <w:lang w:val="nl-BE"/>
+        </w:rPr>
+        <w:t>learning</w:t>
+      </w:r>
+      <w:proofErr w:type="spellEnd"/>
+      <w:r>
+        <w:rPr>
+          <w:lang w:val="nl-BE"/>
+        </w:rPr>
+        <w:t xml:space="preserve"> toepasbaar is? We bekijken welke vereisten de doorslag geven bij het maken van een keuze voor een bepaalde SBC.</w:t>
       </w:r>
     </w:p>
     <w:p>
@@ -422,68 +388,30 @@
         <w:rPr>
           <w:lang w:val="nl-BE"/>
         </w:rPr>
-        <w:t>Als deze vragen zijn beantwoord gaan we over naar de volgende stap</w:t>
-      </w:r>
-      <w:r>
-        <w:rPr>
-          <w:lang w:val="nl-BE"/>
-        </w:rPr>
-        <w:t xml:space="preserve">. Deze stap </w:t>
-      </w:r>
-      <w:r>
-        <w:rPr>
-          <w:lang w:val="nl-BE"/>
-        </w:rPr>
-        <w:t xml:space="preserve">bestaat uit het opstellen van een </w:t>
-      </w:r>
-      <w:r>
-        <w:rPr>
-          <w:lang w:val="nl-BE"/>
-        </w:rPr>
-        <w:t xml:space="preserve">vaste </w:t>
-      </w:r>
-      <w:r>
-        <w:rPr>
-          <w:lang w:val="nl-BE"/>
-        </w:rPr>
-        <w:t xml:space="preserve">procedure </w:t>
-      </w:r>
-      <w:r>
-        <w:rPr>
-          <w:lang w:val="nl-BE"/>
-        </w:rPr>
-        <w:t>om</w:t>
-      </w:r>
-      <w:r>
-        <w:rPr>
-          <w:lang w:val="nl-BE"/>
-        </w:rPr>
-        <w:t xml:space="preserve"> artificiële neurale netwerken (</w:t>
-      </w:r>
-      <w:r>
-        <w:rPr>
-          <w:lang w:val="nl-BE"/>
-        </w:rPr>
-        <w:t>ANN</w:t>
-      </w:r>
-      <w:r>
-        <w:rPr>
-          <w:lang w:val="nl-BE"/>
-        </w:rPr>
-        <w:t>)</w:t>
-      </w:r>
-      <w:r>
-        <w:rPr>
-          <w:lang w:val="nl-BE"/>
-        </w:rPr>
-        <w:t xml:space="preserve"> te implementeren op de verschillende</w:t>
-      </w:r>
-      <w:r>
-        <w:rPr>
-          <w:lang w:val="nl-BE"/>
-        </w:rPr>
-        <w:t xml:space="preserve"> single board computers (SCB’s</w:t>
-      </w:r>
+        <w:t xml:space="preserve">Als deze vragen zijn beantwoord gaan we over naar de volgende stap. Deze stap bestaat uit het </w:t>
+      </w:r>
+      <w:proofErr w:type="gramStart"/>
+      <w:r>
+        <w:rPr>
+          <w:lang w:val="nl-BE"/>
+        </w:rPr>
+        <w:t>opstellen</w:t>
+      </w:r>
+      <w:proofErr w:type="gramEnd"/>
+      <w:r>
+        <w:rPr>
+          <w:lang w:val="nl-BE"/>
+        </w:rPr>
+        <w:t xml:space="preserve"> van een vaste procedure om artificiële neurale netwerken (ANN) te implementeren op de verschillende single board computers (</w:t>
+      </w:r>
+      <w:proofErr w:type="spellStart"/>
+      <w:r>
+        <w:rPr>
+          <w:lang w:val="nl-BE"/>
+        </w:rPr>
+        <w:t>SBCs</w:t>
+      </w:r>
+      <w:proofErr w:type="spellEnd"/>
       <w:r>
         <w:rPr>
           <w:lang w:val="nl-BE"/>
@@ -502,59 +430,620 @@
         <w:rPr>
           <w:lang w:val="nl-BE"/>
         </w:rPr>
-        <w:t xml:space="preserve">Een (optionele) laatste stap zou </w:t>
-      </w:r>
-      <w:r>
-        <w:rPr>
-          <w:lang w:val="nl-BE"/>
-        </w:rPr>
-        <w:t xml:space="preserve">dan zijn om </w:t>
-      </w:r>
-      <w:r>
-        <w:rPr>
-          <w:lang w:val="nl-BE"/>
-        </w:rPr>
-        <w:t xml:space="preserve">de robuustheid </w:t>
-      </w:r>
-      <w:r>
-        <w:rPr>
-          <w:lang w:val="nl-BE"/>
-        </w:rPr>
-        <w:t xml:space="preserve">te </w:t>
-      </w:r>
-      <w:r>
-        <w:rPr>
-          <w:lang w:val="nl-BE"/>
-        </w:rPr>
-        <w:t xml:space="preserve">testen van de gemaakte benchmarks. Door </w:t>
-      </w:r>
-      <w:r>
-        <w:rPr>
-          <w:lang w:val="nl-BE"/>
-        </w:rPr>
-        <w:t xml:space="preserve">bijvoorbeeld </w:t>
-      </w:r>
-      <w:r>
-        <w:rPr>
-          <w:lang w:val="nl-BE"/>
-        </w:rPr>
-        <w:t>met opzet</w:t>
-      </w:r>
-      <w:r>
-        <w:rPr>
-          <w:lang w:val="nl-BE"/>
-        </w:rPr>
-        <w:t xml:space="preserve"> ruis toe te voegen op gelezen waarden zouden we een simulatie van de realiteit kunnen maken.</w:t>
-      </w:r>
-      <w:r>
-        <w:rPr>
-          <w:lang w:val="nl-BE"/>
-        </w:rPr>
-        <w:t xml:space="preserve"> Hier bekijken we de resultaten en maken we een conclusie.</w:t>
-      </w:r>
-      <w:bookmarkStart w:id="0" w:name="_GoBack"/>
-      <w:bookmarkEnd w:id="0"/>
+        <w:t>Een laatste stap is dan om de robuustheid te testen van de gemaakte benchmarks. Door reële VLP-datasets toe te passen kunnen we een evaluatie maken over de robuustheid en de resistentie tegen ruis. Zo krijgen we een beter beeld hoe het proces in realiteit zou werken.</w:t>
+      </w:r>
     </w:p>
+    <w:p>
+      <w:pPr>
+        <w:jc w:val="both"/>
+        <w:rPr>
+          <w:lang w:val="nl-BE"/>
+        </w:rPr>
+      </w:pPr>
+      <w:r>
+        <w:rPr>
+          <w:lang w:val="nl-BE"/>
+        </w:rPr>
+        <w:t>Hieronder vind je ook de eerste planning terug met de deadlines in grote lijnen:</w:t>
+      </w:r>
+    </w:p>
+    <w:tbl>
+      <w:tblPr>
+        <w:tblStyle w:val="Lijsttabel1licht-Accent1"/>
+        <w:tblW w:w="0" w:type="auto"/>
+        <w:tblLook w:val="04A0" w:firstRow="1" w:lastRow="0" w:firstColumn="1" w:lastColumn="0" w:noHBand="0" w:noVBand="1"/>
+      </w:tblPr>
+      <w:tblGrid>
+        <w:gridCol w:w="4508"/>
+        <w:gridCol w:w="4508"/>
+      </w:tblGrid>
+      <w:tr>
+        <w:trPr>
+          <w:cnfStyle w:val="100000000000" w:firstRow="1" w:lastRow="0" w:firstColumn="0" w:lastColumn="0" w:oddVBand="0" w:evenVBand="0" w:oddHBand="0" w:evenHBand="0" w:firstRowFirstColumn="0" w:firstRowLastColumn="0" w:lastRowFirstColumn="0" w:lastRowLastColumn="0"/>
+        </w:trPr>
+        <w:tc>
+          <w:tcPr>
+            <w:cnfStyle w:val="001000000000" w:firstRow="0" w:lastRow="0" w:firstColumn="1" w:lastColumn="0" w:oddVBand="0" w:evenVBand="0" w:oddHBand="0" w:evenHBand="0" w:firstRowFirstColumn="0" w:firstRowLastColumn="0" w:lastRowFirstColumn="0" w:lastRowLastColumn="0"/>
+            <w:tcW w:w="4508" w:type="dxa"/>
+          </w:tcPr>
+          <w:p>
+            <w:pPr>
+              <w:rPr>
+                <w:b w:val="0"/>
+                <w:lang w:val="nl-BE"/>
+              </w:rPr>
+            </w:pPr>
+            <w:r>
+              <w:rPr>
+                <w:b w:val="0"/>
+                <w:lang w:val="nl-BE"/>
+              </w:rPr>
+              <w:t xml:space="preserve">6/okt </w:t>
+            </w:r>
+          </w:p>
+        </w:tc>
+        <w:tc>
+          <w:tcPr>
+            <w:tcW w:w="4508" w:type="dxa"/>
+          </w:tcPr>
+          <w:p>
+            <w:pPr>
+              <w:cnfStyle w:val="100000000000" w:firstRow="1" w:lastRow="0" w:firstColumn="0" w:lastColumn="0" w:oddVBand="0" w:evenVBand="0" w:oddHBand="0" w:evenHBand="0" w:firstRowFirstColumn="0" w:firstRowLastColumn="0" w:lastRowFirstColumn="0" w:lastRowLastColumn="0"/>
+              <w:rPr>
+                <w:b w:val="0"/>
+                <w:lang w:val="nl-BE"/>
+              </w:rPr>
+            </w:pPr>
+            <w:r>
+              <w:rPr>
+                <w:b w:val="0"/>
+                <w:lang w:val="nl-BE"/>
+              </w:rPr>
+              <w:t>Eerste planning gecontroleerd en doorgestuurd</w:t>
+            </w:r>
+          </w:p>
+        </w:tc>
+      </w:tr>
+      <w:tr>
+        <w:trPr>
+          <w:cnfStyle w:val="000000100000" w:firstRow="0" w:lastRow="0" w:firstColumn="0" w:lastColumn="0" w:oddVBand="0" w:evenVBand="0" w:oddHBand="1" w:evenHBand="0" w:firstRowFirstColumn="0" w:firstRowLastColumn="0" w:lastRowFirstColumn="0" w:lastRowLastColumn="0"/>
+        </w:trPr>
+        <w:tc>
+          <w:tcPr>
+            <w:cnfStyle w:val="001000000000" w:firstRow="0" w:lastRow="0" w:firstColumn="1" w:lastColumn="0" w:oddVBand="0" w:evenVBand="0" w:oddHBand="0" w:evenHBand="0" w:firstRowFirstColumn="0" w:firstRowLastColumn="0" w:lastRowFirstColumn="0" w:lastRowLastColumn="0"/>
+            <w:tcW w:w="4508" w:type="dxa"/>
+          </w:tcPr>
+          <w:p>
+            <w:pPr>
+              <w:rPr>
+                <w:b w:val="0"/>
+                <w:lang w:val="nl-BE"/>
+              </w:rPr>
+            </w:pPr>
+            <w:r>
+              <w:rPr>
+                <w:b w:val="0"/>
+                <w:lang w:val="nl-BE"/>
+              </w:rPr>
+              <w:t>28/okt</w:t>
+            </w:r>
+          </w:p>
+        </w:tc>
+        <w:tc>
+          <w:tcPr>
+            <w:tcW w:w="4508" w:type="dxa"/>
+          </w:tcPr>
+          <w:p>
+            <w:pPr>
+              <w:cnfStyle w:val="000000100000" w:firstRow="0" w:lastRow="0" w:firstColumn="0" w:lastColumn="0" w:oddVBand="0" w:evenVBand="0" w:oddHBand="1" w:evenHBand="0" w:firstRowFirstColumn="0" w:firstRowLastColumn="0" w:lastRowFirstColumn="0" w:lastRowLastColumn="0"/>
+              <w:rPr>
+                <w:lang w:val="nl-BE"/>
+              </w:rPr>
+            </w:pPr>
+            <w:r>
+              <w:rPr>
+                <w:lang w:val="nl-BE"/>
+              </w:rPr>
+              <w:t>Opdrachtomschrijving af en doorgestuurd</w:t>
+            </w:r>
+          </w:p>
+        </w:tc>
+      </w:tr>
+      <w:tr>
+        <w:tc>
+          <w:tcPr>
+            <w:cnfStyle w:val="001000000000" w:firstRow="0" w:lastRow="0" w:firstColumn="1" w:lastColumn="0" w:oddVBand="0" w:evenVBand="0" w:oddHBand="0" w:evenHBand="0" w:firstRowFirstColumn="0" w:firstRowLastColumn="0" w:lastRowFirstColumn="0" w:lastRowLastColumn="0"/>
+            <w:tcW w:w="4508" w:type="dxa"/>
+          </w:tcPr>
+          <w:p>
+            <w:pPr>
+              <w:rPr>
+                <w:b w:val="0"/>
+                <w:lang w:val="nl-BE"/>
+              </w:rPr>
+            </w:pPr>
+            <w:r>
+              <w:rPr>
+                <w:b w:val="0"/>
+                <w:lang w:val="nl-BE"/>
+              </w:rPr>
+              <w:t>1/nov</w:t>
+            </w:r>
+          </w:p>
+        </w:tc>
+        <w:tc>
+          <w:tcPr>
+            <w:tcW w:w="4508" w:type="dxa"/>
+          </w:tcPr>
+          <w:p>
+            <w:pPr>
+              <w:cnfStyle w:val="000000000000" w:firstRow="0" w:lastRow="0" w:firstColumn="0" w:lastColumn="0" w:oddVBand="0" w:evenVBand="0" w:oddHBand="0" w:evenHBand="0" w:firstRowFirstColumn="0" w:firstRowLastColumn="0" w:lastRowFirstColumn="0" w:lastRowLastColumn="0"/>
+              <w:rPr>
+                <w:lang w:val="nl-BE"/>
+              </w:rPr>
+            </w:pPr>
+            <w:r>
+              <w:rPr>
+                <w:lang w:val="nl-BE"/>
+              </w:rPr>
+              <w:t>Literatuurstudie af</w:t>
+            </w:r>
+          </w:p>
+        </w:tc>
+      </w:tr>
+      <w:tr>
+        <w:trPr>
+          <w:cnfStyle w:val="000000100000" w:firstRow="0" w:lastRow="0" w:firstColumn="0" w:lastColumn="0" w:oddVBand="0" w:evenVBand="0" w:oddHBand="1" w:evenHBand="0" w:firstRowFirstColumn="0" w:firstRowLastColumn="0" w:lastRowFirstColumn="0" w:lastRowLastColumn="0"/>
+        </w:trPr>
+        <w:tc>
+          <w:tcPr>
+            <w:cnfStyle w:val="001000000000" w:firstRow="0" w:lastRow="0" w:firstColumn="1" w:lastColumn="0" w:oddVBand="0" w:evenVBand="0" w:oddHBand="0" w:evenHBand="0" w:firstRowFirstColumn="0" w:firstRowLastColumn="0" w:lastRowFirstColumn="0" w:lastRowLastColumn="0"/>
+            <w:tcW w:w="4508" w:type="dxa"/>
+          </w:tcPr>
+          <w:p>
+            <w:pPr>
+              <w:rPr>
+                <w:b w:val="0"/>
+                <w:lang w:val="nl-BE"/>
+              </w:rPr>
+            </w:pPr>
+            <w:r>
+              <w:rPr>
+                <w:b w:val="0"/>
+                <w:lang w:val="nl-BE"/>
+              </w:rPr>
+              <w:t>14/nov</w:t>
+            </w:r>
+          </w:p>
+        </w:tc>
+        <w:tc>
+          <w:tcPr>
+            <w:tcW w:w="4508" w:type="dxa"/>
+          </w:tcPr>
+          <w:p>
+            <w:pPr>
+              <w:cnfStyle w:val="000000100000" w:firstRow="0" w:lastRow="0" w:firstColumn="0" w:lastColumn="0" w:oddVBand="0" w:evenVBand="0" w:oddHBand="1" w:evenHBand="0" w:firstRowFirstColumn="0" w:firstRowLastColumn="0" w:lastRowFirstColumn="0" w:lastRowLastColumn="0"/>
+              <w:rPr>
+                <w:lang w:val="nl-BE"/>
+              </w:rPr>
+            </w:pPr>
+            <w:r>
+              <w:rPr>
+                <w:lang w:val="nl-BE"/>
+              </w:rPr>
+              <w:t>Implementatie NN op 1 device</w:t>
+            </w:r>
+          </w:p>
+        </w:tc>
+      </w:tr>
+      <w:tr>
+        <w:tc>
+          <w:tcPr>
+            <w:cnfStyle w:val="001000000000" w:firstRow="0" w:lastRow="0" w:firstColumn="1" w:lastColumn="0" w:oddVBand="0" w:evenVBand="0" w:oddHBand="0" w:evenHBand="0" w:firstRowFirstColumn="0" w:firstRowLastColumn="0" w:lastRowFirstColumn="0" w:lastRowLastColumn="0"/>
+            <w:tcW w:w="4508" w:type="dxa"/>
+          </w:tcPr>
+          <w:p>
+            <w:pPr>
+              <w:rPr>
+                <w:b w:val="0"/>
+                <w:lang w:val="nl-BE"/>
+              </w:rPr>
+            </w:pPr>
+            <w:r>
+              <w:rPr>
+                <w:b w:val="0"/>
+                <w:lang w:val="nl-BE"/>
+              </w:rPr>
+              <w:t>21/nov</w:t>
+            </w:r>
+          </w:p>
+        </w:tc>
+        <w:tc>
+          <w:tcPr>
+            <w:tcW w:w="4508" w:type="dxa"/>
+          </w:tcPr>
+          <w:p>
+            <w:pPr>
+              <w:cnfStyle w:val="000000000000" w:firstRow="0" w:lastRow="0" w:firstColumn="0" w:lastColumn="0" w:oddVBand="0" w:evenVBand="0" w:oddHBand="0" w:evenHBand="0" w:firstRowFirstColumn="0" w:firstRowLastColumn="0" w:lastRowFirstColumn="0" w:lastRowLastColumn="0"/>
+              <w:rPr>
+                <w:lang w:val="nl-BE"/>
+              </w:rPr>
+            </w:pPr>
+            <w:r>
+              <w:rPr>
+                <w:lang w:val="nl-BE"/>
+              </w:rPr>
+              <w:t xml:space="preserve">Implementatie NN op 3 </w:t>
+            </w:r>
+            <w:proofErr w:type="spellStart"/>
+            <w:r>
+              <w:rPr>
+                <w:lang w:val="nl-BE"/>
+              </w:rPr>
+              <w:t>devices</w:t>
+            </w:r>
+            <w:proofErr w:type="spellEnd"/>
+          </w:p>
+        </w:tc>
+      </w:tr>
+      <w:tr>
+        <w:trPr>
+          <w:cnfStyle w:val="000000100000" w:firstRow="0" w:lastRow="0" w:firstColumn="0" w:lastColumn="0" w:oddVBand="0" w:evenVBand="0" w:oddHBand="1" w:evenHBand="0" w:firstRowFirstColumn="0" w:firstRowLastColumn="0" w:lastRowFirstColumn="0" w:lastRowLastColumn="0"/>
+        </w:trPr>
+        <w:tc>
+          <w:tcPr>
+            <w:cnfStyle w:val="001000000000" w:firstRow="0" w:lastRow="0" w:firstColumn="1" w:lastColumn="0" w:oddVBand="0" w:evenVBand="0" w:oddHBand="0" w:evenHBand="0" w:firstRowFirstColumn="0" w:firstRowLastColumn="0" w:lastRowFirstColumn="0" w:lastRowLastColumn="0"/>
+            <w:tcW w:w="4508" w:type="dxa"/>
+          </w:tcPr>
+          <w:p>
+            <w:pPr>
+              <w:rPr>
+                <w:b w:val="0"/>
+                <w:lang w:val="nl-BE"/>
+              </w:rPr>
+            </w:pPr>
+            <w:r>
+              <w:rPr>
+                <w:b w:val="0"/>
+                <w:lang w:val="nl-BE"/>
+              </w:rPr>
+              <w:t>1/dec</w:t>
+            </w:r>
+          </w:p>
+        </w:tc>
+        <w:tc>
+          <w:tcPr>
+            <w:tcW w:w="4508" w:type="dxa"/>
+          </w:tcPr>
+          <w:p>
+            <w:pPr>
+              <w:cnfStyle w:val="000000100000" w:firstRow="0" w:lastRow="0" w:firstColumn="0" w:lastColumn="0" w:oddVBand="0" w:evenVBand="0" w:oddHBand="1" w:evenHBand="0" w:firstRowFirstColumn="0" w:firstRowLastColumn="0" w:lastRowFirstColumn="0" w:lastRowLastColumn="0"/>
+              <w:rPr>
+                <w:lang w:val="nl-BE"/>
+              </w:rPr>
+            </w:pPr>
+            <w:r>
+              <w:rPr>
+                <w:lang w:val="nl-BE"/>
+              </w:rPr>
+              <w:t xml:space="preserve">Implementatie NN op 5 </w:t>
+            </w:r>
+            <w:proofErr w:type="spellStart"/>
+            <w:r>
+              <w:rPr>
+                <w:lang w:val="nl-BE"/>
+              </w:rPr>
+              <w:t>devices</w:t>
+            </w:r>
+            <w:proofErr w:type="spellEnd"/>
+          </w:p>
+        </w:tc>
+      </w:tr>
+      <w:tr>
+        <w:tc>
+          <w:tcPr>
+            <w:cnfStyle w:val="001000000000" w:firstRow="0" w:lastRow="0" w:firstColumn="1" w:lastColumn="0" w:oddVBand="0" w:evenVBand="0" w:oddHBand="0" w:evenHBand="0" w:firstRowFirstColumn="0" w:firstRowLastColumn="0" w:lastRowFirstColumn="0" w:lastRowLastColumn="0"/>
+            <w:tcW w:w="4508" w:type="dxa"/>
+          </w:tcPr>
+          <w:p>
+            <w:pPr>
+              <w:rPr>
+                <w:b w:val="0"/>
+                <w:lang w:val="nl-BE"/>
+              </w:rPr>
+            </w:pPr>
+            <w:r>
+              <w:rPr>
+                <w:b w:val="0"/>
+                <w:lang w:val="nl-BE"/>
+              </w:rPr>
+              <w:t>25/dec -1 februari</w:t>
+            </w:r>
+          </w:p>
+        </w:tc>
+        <w:tc>
+          <w:tcPr>
+            <w:tcW w:w="4508" w:type="dxa"/>
+          </w:tcPr>
+          <w:p>
+            <w:pPr>
+              <w:cnfStyle w:val="000000000000" w:firstRow="0" w:lastRow="0" w:firstColumn="0" w:lastColumn="0" w:oddVBand="0" w:evenVBand="0" w:oddHBand="0" w:evenHBand="0" w:firstRowFirstColumn="0" w:firstRowLastColumn="0" w:lastRowFirstColumn="0" w:lastRowLastColumn="0"/>
+              <w:rPr>
+                <w:lang w:val="nl-BE"/>
+              </w:rPr>
+            </w:pPr>
+            <w:r>
+              <w:rPr>
+                <w:lang w:val="nl-BE"/>
+              </w:rPr>
+              <w:t>Examens</w:t>
+            </w:r>
+          </w:p>
+        </w:tc>
+      </w:tr>
+      <w:tr>
+        <w:trPr>
+          <w:cnfStyle w:val="000000100000" w:firstRow="0" w:lastRow="0" w:firstColumn="0" w:lastColumn="0" w:oddVBand="0" w:evenVBand="0" w:oddHBand="1" w:evenHBand="0" w:firstRowFirstColumn="0" w:firstRowLastColumn="0" w:lastRowFirstColumn="0" w:lastRowLastColumn="0"/>
+        </w:trPr>
+        <w:tc>
+          <w:tcPr>
+            <w:cnfStyle w:val="001000000000" w:firstRow="0" w:lastRow="0" w:firstColumn="1" w:lastColumn="0" w:oddVBand="0" w:evenVBand="0" w:oddHBand="0" w:evenHBand="0" w:firstRowFirstColumn="0" w:firstRowLastColumn="0" w:lastRowFirstColumn="0" w:lastRowLastColumn="0"/>
+            <w:tcW w:w="4508" w:type="dxa"/>
+          </w:tcPr>
+          <w:p>
+            <w:pPr>
+              <w:rPr>
+                <w:b w:val="0"/>
+                <w:lang w:val="nl-BE"/>
+              </w:rPr>
+            </w:pPr>
+            <w:r>
+              <w:rPr>
+                <w:b w:val="0"/>
+                <w:lang w:val="nl-BE"/>
+              </w:rPr>
+              <w:t>14/feb</w:t>
+            </w:r>
+          </w:p>
+        </w:tc>
+        <w:tc>
+          <w:tcPr>
+            <w:tcW w:w="4508" w:type="dxa"/>
+          </w:tcPr>
+          <w:p>
+            <w:pPr>
+              <w:cnfStyle w:val="000000100000" w:firstRow="0" w:lastRow="0" w:firstColumn="0" w:lastColumn="0" w:oddVBand="0" w:evenVBand="0" w:oddHBand="1" w:evenHBand="0" w:firstRowFirstColumn="0" w:firstRowLastColumn="0" w:lastRowFirstColumn="0" w:lastRowLastColumn="0"/>
+              <w:rPr>
+                <w:lang w:val="nl-BE"/>
+              </w:rPr>
+            </w:pPr>
+            <w:r>
+              <w:rPr>
+                <w:lang w:val="nl-BE"/>
+              </w:rPr>
+              <w:t>Experimentele resultaten</w:t>
+            </w:r>
+          </w:p>
+        </w:tc>
+      </w:tr>
+      <w:tr>
+        <w:tc>
+          <w:tcPr>
+            <w:cnfStyle w:val="001000000000" w:firstRow="0" w:lastRow="0" w:firstColumn="1" w:lastColumn="0" w:oddVBand="0" w:evenVBand="0" w:oddHBand="0" w:evenHBand="0" w:firstRowFirstColumn="0" w:firstRowLastColumn="0" w:lastRowFirstColumn="0" w:lastRowLastColumn="0"/>
+            <w:tcW w:w="4508" w:type="dxa"/>
+          </w:tcPr>
+          <w:p>
+            <w:pPr>
+              <w:rPr>
+                <w:b w:val="0"/>
+                <w:lang w:val="nl-BE"/>
+              </w:rPr>
+            </w:pPr>
+            <w:r>
+              <w:rPr>
+                <w:b w:val="0"/>
+                <w:lang w:val="nl-BE"/>
+              </w:rPr>
+              <w:t>1/mrt</w:t>
+            </w:r>
+          </w:p>
+        </w:tc>
+        <w:tc>
+          <w:tcPr>
+            <w:tcW w:w="4508" w:type="dxa"/>
+          </w:tcPr>
+          <w:p>
+            <w:pPr>
+              <w:cnfStyle w:val="000000000000" w:firstRow="0" w:lastRow="0" w:firstColumn="0" w:lastColumn="0" w:oddVBand="0" w:evenVBand="0" w:oddHBand="0" w:evenHBand="0" w:firstRowFirstColumn="0" w:firstRowLastColumn="0" w:lastRowFirstColumn="0" w:lastRowLastColumn="0"/>
+              <w:rPr>
+                <w:lang w:val="nl-BE"/>
+              </w:rPr>
+            </w:pPr>
+            <w:r>
+              <w:rPr>
+                <w:lang w:val="nl-BE"/>
+              </w:rPr>
+              <w:t>Conclusie</w:t>
+            </w:r>
+          </w:p>
+        </w:tc>
+      </w:tr>
+      <w:tr>
+        <w:trPr>
+          <w:cnfStyle w:val="000000100000" w:firstRow="0" w:lastRow="0" w:firstColumn="0" w:lastColumn="0" w:oddVBand="0" w:evenVBand="0" w:oddHBand="1" w:evenHBand="0" w:firstRowFirstColumn="0" w:firstRowLastColumn="0" w:lastRowFirstColumn="0" w:lastRowLastColumn="0"/>
+        </w:trPr>
+        <w:tc>
+          <w:tcPr>
+            <w:cnfStyle w:val="001000000000" w:firstRow="0" w:lastRow="0" w:firstColumn="1" w:lastColumn="0" w:oddVBand="0" w:evenVBand="0" w:oddHBand="0" w:evenHBand="0" w:firstRowFirstColumn="0" w:firstRowLastColumn="0" w:lastRowFirstColumn="0" w:lastRowLastColumn="0"/>
+            <w:tcW w:w="4508" w:type="dxa"/>
+          </w:tcPr>
+          <w:p>
+            <w:pPr>
+              <w:rPr>
+                <w:b w:val="0"/>
+                <w:lang w:val="nl-BE"/>
+              </w:rPr>
+            </w:pPr>
+            <w:r>
+              <w:rPr>
+                <w:b w:val="0"/>
+                <w:lang w:val="nl-BE"/>
+              </w:rPr>
+              <w:t>1/apr</w:t>
+            </w:r>
+          </w:p>
+        </w:tc>
+        <w:tc>
+          <w:tcPr>
+            <w:tcW w:w="4508" w:type="dxa"/>
+          </w:tcPr>
+          <w:p>
+            <w:pPr>
+              <w:cnfStyle w:val="000000100000" w:firstRow="0" w:lastRow="0" w:firstColumn="0" w:lastColumn="0" w:oddVBand="0" w:evenVBand="0" w:oddHBand="1" w:evenHBand="0" w:firstRowFirstColumn="0" w:firstRowLastColumn="0" w:lastRowFirstColumn="0" w:lastRowLastColumn="0"/>
+              <w:rPr>
+                <w:lang w:val="nl-BE"/>
+              </w:rPr>
+            </w:pPr>
+            <w:r>
+              <w:rPr>
+                <w:lang w:val="nl-BE"/>
+              </w:rPr>
+              <w:t>Paper schrijven</w:t>
+            </w:r>
+          </w:p>
+        </w:tc>
+      </w:tr>
+      <w:tr>
+        <w:tc>
+          <w:tcPr>
+            <w:cnfStyle w:val="001000000000" w:firstRow="0" w:lastRow="0" w:firstColumn="1" w:lastColumn="0" w:oddVBand="0" w:evenVBand="0" w:oddHBand="0" w:evenHBand="0" w:firstRowFirstColumn="0" w:firstRowLastColumn="0" w:lastRowFirstColumn="0" w:lastRowLastColumn="0"/>
+            <w:tcW w:w="4508" w:type="dxa"/>
+          </w:tcPr>
+          <w:p>
+            <w:pPr>
+              <w:rPr>
+                <w:b w:val="0"/>
+                <w:lang w:val="nl-BE"/>
+              </w:rPr>
+            </w:pPr>
+            <w:r>
+              <w:rPr>
+                <w:b w:val="0"/>
+                <w:lang w:val="nl-BE"/>
+              </w:rPr>
+              <w:t>7/apr</w:t>
+            </w:r>
+          </w:p>
+        </w:tc>
+        <w:tc>
+          <w:tcPr>
+            <w:tcW w:w="4508" w:type="dxa"/>
+          </w:tcPr>
+          <w:p>
+            <w:pPr>
+              <w:cnfStyle w:val="000000000000" w:firstRow="0" w:lastRow="0" w:firstColumn="0" w:lastColumn="0" w:oddVBand="0" w:evenVBand="0" w:oddHBand="0" w:evenHBand="0" w:firstRowFirstColumn="0" w:firstRowLastColumn="0" w:lastRowFirstColumn="0" w:lastRowLastColumn="0"/>
+              <w:rPr>
+                <w:lang w:val="nl-BE"/>
+              </w:rPr>
+            </w:pPr>
+            <w:r>
+              <w:rPr>
+                <w:lang w:val="nl-BE"/>
+              </w:rPr>
+              <w:t xml:space="preserve">Poster+ abstract schrijven en laten controleren </w:t>
+            </w:r>
+          </w:p>
+        </w:tc>
+      </w:tr>
+      <w:tr>
+        <w:trPr>
+          <w:cnfStyle w:val="000000100000" w:firstRow="0" w:lastRow="0" w:firstColumn="0" w:lastColumn="0" w:oddVBand="0" w:evenVBand="0" w:oddHBand="1" w:evenHBand="0" w:firstRowFirstColumn="0" w:firstRowLastColumn="0" w:lastRowFirstColumn="0" w:lastRowLastColumn="0"/>
+        </w:trPr>
+        <w:tc>
+          <w:tcPr>
+            <w:cnfStyle w:val="001000000000" w:firstRow="0" w:lastRow="0" w:firstColumn="1" w:lastColumn="0" w:oddVBand="0" w:evenVBand="0" w:oddHBand="0" w:evenHBand="0" w:firstRowFirstColumn="0" w:firstRowLastColumn="0" w:lastRowFirstColumn="0" w:lastRowLastColumn="0"/>
+            <w:tcW w:w="4508" w:type="dxa"/>
+          </w:tcPr>
+          <w:p>
+            <w:pPr>
+              <w:rPr>
+                <w:b w:val="0"/>
+                <w:lang w:val="nl-BE"/>
+              </w:rPr>
+            </w:pPr>
+            <w:r>
+              <w:rPr>
+                <w:b w:val="0"/>
+                <w:lang w:val="nl-BE"/>
+              </w:rPr>
+              <w:t>4/mei</w:t>
+            </w:r>
+          </w:p>
+        </w:tc>
+        <w:tc>
+          <w:tcPr>
+            <w:tcW w:w="4508" w:type="dxa"/>
+          </w:tcPr>
+          <w:p>
+            <w:pPr>
+              <w:cnfStyle w:val="000000100000" w:firstRow="0" w:lastRow="0" w:firstColumn="0" w:lastColumn="0" w:oddVBand="0" w:evenVBand="0" w:oddHBand="1" w:evenHBand="0" w:firstRowFirstColumn="0" w:firstRowLastColumn="0" w:lastRowFirstColumn="0" w:lastRowLastColumn="0"/>
+              <w:rPr>
+                <w:lang w:val="nl-BE"/>
+              </w:rPr>
+            </w:pPr>
+            <w:r>
+              <w:rPr>
+                <w:lang w:val="nl-BE"/>
+              </w:rPr>
+              <w:t xml:space="preserve">Thesis afwerken en laten controleren </w:t>
+            </w:r>
+          </w:p>
+        </w:tc>
+      </w:tr>
+      <w:tr>
+        <w:tc>
+          <w:tcPr>
+            <w:cnfStyle w:val="001000000000" w:firstRow="0" w:lastRow="0" w:firstColumn="1" w:lastColumn="0" w:oddVBand="0" w:evenVBand="0" w:oddHBand="0" w:evenHBand="0" w:firstRowFirstColumn="0" w:firstRowLastColumn="0" w:lastRowFirstColumn="0" w:lastRowLastColumn="0"/>
+            <w:tcW w:w="4508" w:type="dxa"/>
+          </w:tcPr>
+          <w:p>
+            <w:pPr>
+              <w:rPr>
+                <w:b w:val="0"/>
+                <w:lang w:val="nl-BE"/>
+              </w:rPr>
+            </w:pPr>
+            <w:r>
+              <w:rPr>
+                <w:b w:val="0"/>
+                <w:lang w:val="nl-BE"/>
+              </w:rPr>
+              <w:t>15/jun</w:t>
+            </w:r>
+          </w:p>
+        </w:tc>
+        <w:tc>
+          <w:tcPr>
+            <w:tcW w:w="4508" w:type="dxa"/>
+          </w:tcPr>
+          <w:p>
+            <w:pPr>
+              <w:cnfStyle w:val="000000000000" w:firstRow="0" w:lastRow="0" w:firstColumn="0" w:lastColumn="0" w:oddVBand="0" w:evenVBand="0" w:oddHBand="0" w:evenHBand="0" w:firstRowFirstColumn="0" w:firstRowLastColumn="0" w:lastRowFirstColumn="0" w:lastRowLastColumn="0"/>
+              <w:rPr>
+                <w:lang w:val="nl-BE"/>
+              </w:rPr>
+            </w:pPr>
+            <w:r>
+              <w:rPr>
+                <w:lang w:val="nl-BE"/>
+              </w:rPr>
+              <w:t>PPT afwerken en oefenen op verdediging</w:t>
+            </w:r>
+          </w:p>
+        </w:tc>
+      </w:tr>
+    </w:tbl>
+    <w:p/>
     <w:sectPr>
       <w:headerReference w:type="default" r:id="rId8"/>
       <w:pgSz w:w="11906" w:h="16838"/>
@@ -1192,6 +1681,10 @@
   <w:style w:type="paragraph" w:default="1" w:styleId="Standaard">
     <w:name w:val="Normal"/>
     <w:qFormat/>
+    <w:rsid w:val="00D76EC0"/>
+    <w:rPr>
+      <w:lang w:val="en-US"/>
+    </w:rPr>
   </w:style>
   <w:style w:type="paragraph" w:styleId="Kop1">
     <w:name w:val="heading 1"/>
@@ -1308,6 +1801,67 @@
     <w:link w:val="Voettekst"/>
     <w:uiPriority w:val="99"/>
     <w:rsid w:val="00047711"/>
+  </w:style>
+  <w:style w:type="table" w:styleId="Lijsttabel1licht-Accent1">
+    <w:name w:val="List Table 1 Light Accent 1"/>
+    <w:basedOn w:val="Standaardtabel"/>
+    <w:uiPriority w:val="46"/>
+    <w:rsid w:val="00F84F2E"/>
+    <w:pPr>
+      <w:spacing w:after="0" w:line="240" w:lineRule="auto"/>
+    </w:pPr>
+    <w:tblPr>
+      <w:tblStyleRowBandSize w:val="1"/>
+      <w:tblStyleColBandSize w:val="1"/>
+    </w:tblPr>
+    <w:tblStylePr w:type="firstRow">
+      <w:rPr>
+        <w:b/>
+        <w:bCs/>
+      </w:rPr>
+      <w:tblPr/>
+      <w:tcPr>
+        <w:tcBorders>
+          <w:bottom w:val="single" w:sz="4" w:space="0" w:color="8EAADB" w:themeColor="accent1" w:themeTint="99"/>
+        </w:tcBorders>
+      </w:tcPr>
+    </w:tblStylePr>
+    <w:tblStylePr w:type="lastRow">
+      <w:rPr>
+        <w:b/>
+        <w:bCs/>
+      </w:rPr>
+      <w:tblPr/>
+      <w:tcPr>
+        <w:tcBorders>
+          <w:top w:val="single" w:sz="4" w:space="0" w:color="8EAADB" w:themeColor="accent1" w:themeTint="99"/>
+        </w:tcBorders>
+      </w:tcPr>
+    </w:tblStylePr>
+    <w:tblStylePr w:type="firstCol">
+      <w:rPr>
+        <w:b/>
+        <w:bCs/>
+      </w:rPr>
+    </w:tblStylePr>
+    <w:tblStylePr w:type="lastCol">
+      <w:rPr>
+        <w:b/>
+        <w:bCs/>
+      </w:rPr>
+    </w:tblStylePr>
+    <w:tblStylePr w:type="band1Vert">
+      <w:tblPr/>
+      <w:tcPr>
+        <w:shd w:val="clear" w:color="auto" w:fill="D9E2F3" w:themeFill="accent1" w:themeFillTint="33"/>
+      </w:tcPr>
+    </w:tblStylePr>
+    <w:tblStylePr w:type="band1Horz">
+      <w:tblPr/>
+      <w:tcPr>
+        <w:shd w:val="clear" w:color="auto" w:fill="D9E2F3" w:themeFill="accent1" w:themeFillTint="33"/>
+      </w:tcPr>
+    </w:tblStylePr>
   </w:style>
 </w:styles>
 </file>
@@ -1612,7 +2166,7 @@
 </file>
 
 <file path=customXml/itemProps1.xml><?xml version="1.0" encoding="utf-8"?>
-<ds:datastoreItem xmlns:ds="http://schemas.openxmlformats.org/officeDocument/2006/customXml" ds:itemID="{82B30E86-03E3-4A33-AEC7-D69ADCFACA6F}">
+<ds:datastoreItem xmlns:ds="http://schemas.openxmlformats.org/officeDocument/2006/customXml" ds:itemID="{E471BDA0-095A-41C3-A842-B582161D99F6}">
   <ds:schemaRefs>
     <ds:schemaRef ds:uri="http://schemas.openxmlformats.org/officeDocument/2006/bibliography"/>
   </ds:schemaRefs>
